--- a/assignment1/Assignment1WriteUp.docx
+++ b/assignment1/Assignment1WriteUp.docx
@@ -1,6 +1,6 @@
 
 <file path=word/document.xml><?xml version="1.0" encoding="utf-8"?>
-<w:document xmlns:wpc="http://schemas.microsoft.com/office/word/2010/wordprocessingCanvas" xmlns:cx="http://schemas.microsoft.com/office/drawing/2014/chartex" xmlns:cx1="http://schemas.microsoft.com/office/drawing/2015/9/8/chartex" xmlns:cx2="http://schemas.microsoft.com/office/drawing/2015/10/21/chartex" xmlns:cx3="http://schemas.microsoft.com/office/drawing/2016/5/9/chartex" xmlns:cx4="http://schemas.microsoft.com/office/drawing/2016/5/10/chartex" xmlns:cx5="http://schemas.microsoft.com/office/drawing/2016/5/11/chartex" xmlns:mc="http://schemas.openxmlformats.org/markup-compatibility/2006" xmlns:o="urn:schemas-microsoft-com:office:office" xmlns:r="http://schemas.openxmlformats.org/officeDocument/2006/relationships" xmlns:m="http://schemas.openxmlformats.org/officeDocument/2006/math" xmlns:v="urn:schemas-microsoft-com:vml" xmlns:wp14="http://schemas.microsoft.com/office/word/2010/wordprocessingDrawing" xmlns:wp="http://schemas.openxmlformats.org/drawingml/2006/wordprocessingDrawing" xmlns:w10="urn:schemas-microsoft-com:office:word" xmlns:w="http://schemas.openxmlformats.org/wordprocessingml/2006/main" xmlns:w14="http://schemas.microsoft.com/office/word/2010/wordml" xmlns:w15="http://schemas.microsoft.com/office/word/2012/wordml" xmlns:w16se="http://schemas.microsoft.com/office/word/2015/wordml/symex" xmlns:wpg="http://schemas.microsoft.com/office/word/2010/wordprocessingGroup" xmlns:wpi="http://schemas.microsoft.com/office/word/2010/wordprocessingInk" xmlns:wne="http://schemas.microsoft.com/office/word/2006/wordml" xmlns:wps="http://schemas.microsoft.com/office/word/2010/wordprocessingShape" mc:Ignorable="w14 w15 w16se wp14">
+<w:document xmlns:wpc="http://schemas.microsoft.com/office/word/2010/wordprocessingCanvas" xmlns:mc="http://schemas.openxmlformats.org/markup-compatibility/2006" xmlns:o="urn:schemas-microsoft-com:office:office" xmlns:r="http://schemas.openxmlformats.org/officeDocument/2006/relationships" xmlns:m="http://schemas.openxmlformats.org/officeDocument/2006/math" xmlns:v="urn:schemas-microsoft-com:vml" xmlns:wp14="http://schemas.microsoft.com/office/word/2010/wordprocessingDrawing" xmlns:wp="http://schemas.openxmlformats.org/drawingml/2006/wordprocessingDrawing" xmlns:w10="urn:schemas-microsoft-com:office:word" xmlns:w="http://schemas.openxmlformats.org/wordprocessingml/2006/main" xmlns:w14="http://schemas.microsoft.com/office/word/2010/wordml" xmlns:w15="http://schemas.microsoft.com/office/word/2012/wordml" xmlns:wpg="http://schemas.microsoft.com/office/word/2010/wordprocessingGroup" xmlns:wpi="http://schemas.microsoft.com/office/word/2010/wordprocessingInk" xmlns:wne="http://schemas.microsoft.com/office/word/2006/wordml" xmlns:wps="http://schemas.microsoft.com/office/word/2010/wordprocessingShape" mc:Ignorable="w14 w15 wp14">
   <w:body>
     <w:p>
       <w:pPr>
@@ -69,41 +69,74 @@
         <w:rPr>
           <w:rFonts w:ascii="Times New Roman" w:hAnsi="Times New Roman" w:cs="Times New Roman"/>
           <w:b/>
-          <w:sz w:val="30"/>
-          <w:szCs w:val="30"/>
-        </w:rPr>
-      </w:pPr>
-      <w:r>
-        <w:rPr>
-          <w:rFonts w:ascii="Times New Roman" w:hAnsi="Times New Roman" w:cs="Times New Roman"/>
-          <w:b/>
-          <w:sz w:val="30"/>
-          <w:szCs w:val="30"/>
-        </w:rPr>
-        <w:t>BRUTE FORCE</w:t>
-      </w:r>
-    </w:p>
-    <w:p>
-      <w:pPr>
-        <w:rPr>
-          <w:rFonts w:ascii="Times New Roman" w:hAnsi="Times New Roman" w:cs="Times New Roman"/>
-          <w:b/>
-          <w:sz w:val="24"/>
-          <w:szCs w:val="24"/>
-        </w:rPr>
-      </w:pPr>
-      <w:r>
-        <w:rPr>
-          <w:rFonts w:ascii="Times New Roman" w:hAnsi="Times New Roman" w:cs="Times New Roman"/>
-          <w:b/>
-          <w:sz w:val="24"/>
-          <w:szCs w:val="24"/>
+          <w:sz w:val="40"/>
+          <w:szCs w:val="40"/>
+          <w:u w:val="single"/>
+        </w:rPr>
+      </w:pPr>
+      <w:r>
+        <w:rPr>
+          <w:rFonts w:ascii="Times New Roman" w:hAnsi="Times New Roman" w:cs="Times New Roman"/>
+          <w:b/>
+          <w:sz w:val="40"/>
+          <w:szCs w:val="40"/>
+          <w:u w:val="single"/>
+        </w:rPr>
+        <w:t>Find the Closest Pair Assignment</w:t>
+      </w:r>
+    </w:p>
+    <w:p>
+      <w:pPr>
+        <w:rPr>
+          <w:rFonts w:ascii="Times New Roman" w:hAnsi="Times New Roman" w:cs="Times New Roman"/>
+          <w:b/>
+          <w:sz w:val="24"/>
+          <w:szCs w:val="24"/>
+        </w:rPr>
+      </w:pPr>
+      <w:r>
+        <w:rPr>
+          <w:rFonts w:ascii="Times New Roman" w:hAnsi="Times New Roman" w:cs="Times New Roman"/>
+          <w:b/>
+          <w:sz w:val="24"/>
+          <w:szCs w:val="24"/>
+          <w:u w:val="single"/>
         </w:rPr>
         <w:t>Pseudo-Code</w:t>
       </w:r>
-    </w:p>
-    <w:p>
-      <w:pPr>
+      <w:r>
+        <w:rPr>
+          <w:rFonts w:ascii="Times New Roman" w:hAnsi="Times New Roman" w:cs="Times New Roman"/>
+          <w:b/>
+          <w:sz w:val="24"/>
+          <w:szCs w:val="24"/>
+        </w:rPr>
+        <w:t>:</w:t>
+      </w:r>
+    </w:p>
+    <w:p>
+      <w:pPr>
+        <w:spacing w:after="0" w:line="240" w:lineRule="auto"/>
+        <w:rPr>
+          <w:rFonts w:ascii="Times New Roman" w:hAnsi="Times New Roman" w:cs="Times New Roman"/>
+          <w:b/>
+          <w:sz w:val="24"/>
+          <w:szCs w:val="24"/>
+        </w:rPr>
+      </w:pPr>
+      <w:r>
+        <w:rPr>
+          <w:rFonts w:ascii="Times New Roman" w:hAnsi="Times New Roman" w:cs="Times New Roman"/>
+          <w:b/>
+          <w:sz w:val="24"/>
+          <w:szCs w:val="24"/>
+        </w:rPr>
+        <w:t>Brute Force</w:t>
+      </w:r>
+    </w:p>
+    <w:p>
+      <w:pPr>
+        <w:spacing w:after="0" w:line="240" w:lineRule="auto"/>
         <w:ind w:left="720"/>
         <w:rPr>
           <w:rFonts w:ascii="Times New Roman" w:hAnsi="Times New Roman" w:cs="Times New Roman"/>
@@ -111,13 +144,23 @@
           <w:szCs w:val="24"/>
         </w:rPr>
       </w:pPr>
-      <w:r>
-        <w:rPr>
-          <w:rFonts w:ascii="Times New Roman" w:hAnsi="Times New Roman" w:cs="Times New Roman"/>
-          <w:sz w:val="24"/>
-          <w:szCs w:val="24"/>
-        </w:rPr>
-        <w:t xml:space="preserve">for </w:t>
+      <w:proofErr w:type="gramStart"/>
+      <w:r>
+        <w:rPr>
+          <w:rFonts w:ascii="Times New Roman" w:hAnsi="Times New Roman" w:cs="Times New Roman"/>
+          <w:sz w:val="24"/>
+          <w:szCs w:val="24"/>
+        </w:rPr>
+        <w:t>for</w:t>
+      </w:r>
+      <w:proofErr w:type="gramEnd"/>
+      <w:r>
+        <w:rPr>
+          <w:rFonts w:ascii="Times New Roman" w:hAnsi="Times New Roman" w:cs="Times New Roman"/>
+          <w:sz w:val="24"/>
+          <w:szCs w:val="24"/>
+        </w:rPr>
+        <w:t xml:space="preserve"> </w:t>
       </w:r>
       <w:proofErr w:type="spellStart"/>
       <w:r>
@@ -140,6 +183,7 @@
     </w:p>
     <w:p>
       <w:pPr>
+        <w:spacing w:after="0" w:line="240" w:lineRule="auto"/>
         <w:ind w:left="720"/>
         <w:rPr>
           <w:rFonts w:ascii="Times New Roman" w:hAnsi="Times New Roman" w:cs="Times New Roman"/>
@@ -195,6 +239,7 @@
     </w:p>
     <w:p>
       <w:pPr>
+        <w:spacing w:after="0" w:line="240" w:lineRule="auto"/>
         <w:ind w:left="720"/>
         <w:rPr>
           <w:rFonts w:ascii="Times New Roman" w:hAnsi="Times New Roman" w:cs="Times New Roman"/>
@@ -232,6 +277,7 @@
     </w:p>
     <w:p>
       <w:pPr>
+        <w:spacing w:after="0" w:line="240" w:lineRule="auto"/>
         <w:ind w:left="720"/>
         <w:rPr>
           <w:rFonts w:ascii="Times New Roman" w:hAnsi="Times New Roman" w:cs="Times New Roman"/>
@@ -277,6 +323,7 @@
     </w:p>
     <w:p>
       <w:pPr>
+        <w:spacing w:after="0" w:line="240" w:lineRule="auto"/>
         <w:ind w:left="720"/>
         <w:rPr>
           <w:rFonts w:ascii="Times New Roman" w:hAnsi="Times New Roman" w:cs="Times New Roman"/>
@@ -339,6 +386,7 @@
     </w:p>
     <w:p>
       <w:pPr>
+        <w:spacing w:after="0" w:line="240" w:lineRule="auto"/>
         <w:ind w:left="720"/>
         <w:rPr>
           <w:rFonts w:ascii="Times New Roman" w:hAnsi="Times New Roman" w:cs="Times New Roman"/>
@@ -394,6 +442,7 @@
     </w:p>
     <w:p>
       <w:pPr>
+        <w:spacing w:after="0" w:line="240" w:lineRule="auto"/>
         <w:ind w:left="720"/>
         <w:rPr>
           <w:rFonts w:ascii="Times New Roman" w:hAnsi="Times New Roman" w:cs="Times New Roman"/>
@@ -456,6 +505,7 @@
     </w:p>
     <w:p>
       <w:pPr>
+        <w:spacing w:after="0" w:line="240" w:lineRule="auto"/>
         <w:ind w:left="720"/>
         <w:rPr>
           <w:rFonts w:ascii="Times New Roman" w:hAnsi="Times New Roman" w:cs="Times New Roman"/>
@@ -500,6 +550,7 @@
     </w:p>
     <w:p>
       <w:pPr>
+        <w:spacing w:after="0" w:line="240" w:lineRule="auto"/>
         <w:ind w:left="720"/>
         <w:rPr>
           <w:rFonts w:ascii="Times New Roman" w:hAnsi="Times New Roman" w:cs="Times New Roman"/>
@@ -555,6 +606,7 @@
     </w:p>
     <w:p>
       <w:pPr>
+        <w:spacing w:after="0" w:line="240" w:lineRule="auto"/>
         <w:ind w:left="720"/>
         <w:rPr>
           <w:rFonts w:ascii="Times New Roman" w:hAnsi="Times New Roman" w:cs="Times New Roman"/>
@@ -607,6 +659,7 @@
     </w:p>
     <w:p>
       <w:pPr>
+        <w:spacing w:after="0" w:line="240" w:lineRule="auto"/>
         <w:ind w:left="720"/>
         <w:rPr>
           <w:rFonts w:ascii="Times New Roman" w:hAnsi="Times New Roman" w:cs="Times New Roman"/>
@@ -614,50 +667,1010 @@
           <w:szCs w:val="24"/>
         </w:rPr>
       </w:pPr>
-      <w:r>
-        <w:rPr>
-          <w:rFonts w:ascii="Times New Roman" w:hAnsi="Times New Roman" w:cs="Times New Roman"/>
-          <w:sz w:val="24"/>
-          <w:szCs w:val="24"/>
-        </w:rPr>
-        <w:t>return found</w:t>
-      </w:r>
-    </w:p>
-    <w:p>
-      <w:pPr>
+      <w:proofErr w:type="gramStart"/>
+      <w:r>
+        <w:rPr>
+          <w:rFonts w:ascii="Times New Roman" w:hAnsi="Times New Roman" w:cs="Times New Roman"/>
+          <w:sz w:val="24"/>
+          <w:szCs w:val="24"/>
+        </w:rPr>
+        <w:t>return</w:t>
+      </w:r>
+      <w:proofErr w:type="gramEnd"/>
+      <w:r>
+        <w:rPr>
+          <w:rFonts w:ascii="Times New Roman" w:hAnsi="Times New Roman" w:cs="Times New Roman"/>
+          <w:sz w:val="24"/>
+          <w:szCs w:val="24"/>
+        </w:rPr>
+        <w:t xml:space="preserve"> found</w:t>
+      </w:r>
+    </w:p>
+    <w:p>
+      <w:pPr>
+        <w:spacing w:after="0" w:line="240" w:lineRule="auto"/>
         <w:ind w:left="720"/>
-        <w:rPr>
-          <w:rFonts w:ascii="Times New Roman" w:hAnsi="Times New Roman" w:cs="Times New Roman"/>
-          <w:sz w:val="24"/>
-          <w:szCs w:val="24"/>
-        </w:rPr>
-      </w:pPr>
-    </w:p>
-    <w:p>
-      <w:pPr>
-        <w:rPr>
-          <w:rFonts w:ascii="Times New Roman" w:hAnsi="Times New Roman" w:cs="Times New Roman"/>
-          <w:b/>
-          <w:sz w:val="24"/>
-          <w:szCs w:val="24"/>
-        </w:rPr>
-      </w:pPr>
-      <w:r>
-        <w:rPr>
-          <w:rFonts w:ascii="Times New Roman" w:hAnsi="Times New Roman" w:cs="Times New Roman"/>
-          <w:b/>
+        <w:jc w:val="both"/>
+        <w:rPr>
+          <w:rFonts w:ascii="Times New Roman" w:hAnsi="Times New Roman" w:cs="Times New Roman"/>
+          <w:sz w:val="24"/>
+          <w:szCs w:val="24"/>
+        </w:rPr>
+      </w:pPr>
+    </w:p>
+    <w:p>
+      <w:pPr>
+        <w:spacing w:after="0" w:line="240" w:lineRule="auto"/>
+        <w:jc w:val="both"/>
+        <w:rPr>
+          <w:rFonts w:ascii="Times New Roman" w:hAnsi="Times New Roman" w:cs="Times New Roman"/>
+          <w:b/>
+          <w:sz w:val="24"/>
+          <w:szCs w:val="24"/>
+        </w:rPr>
+      </w:pPr>
+      <w:r>
+        <w:rPr>
+          <w:rFonts w:ascii="Times New Roman" w:hAnsi="Times New Roman" w:cs="Times New Roman"/>
+          <w:b/>
+          <w:sz w:val="24"/>
+          <w:szCs w:val="24"/>
+        </w:rPr>
+        <w:t>Divide and Conquer</w:t>
+      </w:r>
+    </w:p>
+    <w:p>
+      <w:pPr>
+        <w:spacing w:after="0" w:line="240" w:lineRule="auto"/>
+        <w:jc w:val="both"/>
+        <w:rPr>
+          <w:rFonts w:ascii="Times New Roman" w:hAnsi="Times New Roman" w:cs="Times New Roman"/>
+          <w:sz w:val="24"/>
+          <w:szCs w:val="24"/>
+        </w:rPr>
+      </w:pPr>
+      <w:r>
+        <w:rPr>
+          <w:rFonts w:ascii="Times New Roman" w:hAnsi="Times New Roman" w:cs="Times New Roman"/>
+          <w:sz w:val="24"/>
+          <w:szCs w:val="24"/>
+        </w:rPr>
+        <w:tab/>
+      </w:r>
+      <w:proofErr w:type="gramStart"/>
+      <w:r>
+        <w:rPr>
+          <w:rFonts w:ascii="Times New Roman" w:hAnsi="Times New Roman" w:cs="Times New Roman"/>
+          <w:sz w:val="24"/>
+          <w:szCs w:val="24"/>
+        </w:rPr>
+        <w:t>if</w:t>
+      </w:r>
+      <w:proofErr w:type="gramEnd"/>
+      <w:r>
+        <w:rPr>
+          <w:rFonts w:ascii="Times New Roman" w:hAnsi="Times New Roman" w:cs="Times New Roman"/>
+          <w:sz w:val="24"/>
+          <w:szCs w:val="24"/>
+        </w:rPr>
+        <w:t xml:space="preserve"> n &lt;= 3</w:t>
+      </w:r>
+    </w:p>
+    <w:p>
+      <w:pPr>
+        <w:spacing w:after="0" w:line="240" w:lineRule="auto"/>
+        <w:jc w:val="both"/>
+        <w:rPr>
+          <w:rFonts w:ascii="Times New Roman" w:hAnsi="Times New Roman" w:cs="Times New Roman"/>
+          <w:sz w:val="24"/>
+          <w:szCs w:val="24"/>
+        </w:rPr>
+      </w:pPr>
+      <w:r>
+        <w:rPr>
+          <w:rFonts w:ascii="Times New Roman" w:hAnsi="Times New Roman" w:cs="Times New Roman"/>
+          <w:sz w:val="24"/>
+          <w:szCs w:val="24"/>
+        </w:rPr>
+        <w:tab/>
+      </w:r>
+      <w:r>
+        <w:rPr>
+          <w:rFonts w:ascii="Times New Roman" w:hAnsi="Times New Roman" w:cs="Times New Roman"/>
+          <w:sz w:val="24"/>
+          <w:szCs w:val="24"/>
+        </w:rPr>
+        <w:tab/>
+      </w:r>
+      <w:proofErr w:type="gramStart"/>
+      <w:r>
+        <w:rPr>
+          <w:rFonts w:ascii="Times New Roman" w:hAnsi="Times New Roman" w:cs="Times New Roman"/>
+          <w:sz w:val="24"/>
+          <w:szCs w:val="24"/>
+        </w:rPr>
+        <w:t>return</w:t>
+      </w:r>
+      <w:proofErr w:type="gramEnd"/>
+      <w:r>
+        <w:rPr>
+          <w:rFonts w:ascii="Times New Roman" w:hAnsi="Times New Roman" w:cs="Times New Roman"/>
           <w:sz w:val="24"/>
           <w:szCs w:val="24"/>
         </w:rPr>
         <w:t xml:space="preserve"> </w:t>
       </w:r>
-      <w:r>
-        <w:rPr>
-          <w:rFonts w:ascii="Times New Roman" w:hAnsi="Times New Roman" w:cs="Times New Roman"/>
-          <w:b/>
-          <w:sz w:val="24"/>
-          <w:szCs w:val="24"/>
-        </w:rPr>
+      <w:proofErr w:type="spellStart"/>
+      <w:r>
+        <w:rPr>
+          <w:rFonts w:ascii="Times New Roman" w:hAnsi="Times New Roman" w:cs="Times New Roman"/>
+          <w:sz w:val="24"/>
+          <w:szCs w:val="24"/>
+        </w:rPr>
+        <w:t>bruteforce</w:t>
+      </w:r>
+      <w:proofErr w:type="spellEnd"/>
+      <w:r>
+        <w:rPr>
+          <w:rFonts w:ascii="Times New Roman" w:hAnsi="Times New Roman" w:cs="Times New Roman"/>
+          <w:sz w:val="24"/>
+          <w:szCs w:val="24"/>
+        </w:rPr>
+        <w:t>(</w:t>
+      </w:r>
+      <w:proofErr w:type="spellStart"/>
+      <w:r>
+        <w:rPr>
+          <w:rFonts w:ascii="Times New Roman" w:hAnsi="Times New Roman" w:cs="Times New Roman"/>
+          <w:sz w:val="24"/>
+          <w:szCs w:val="24"/>
+        </w:rPr>
+        <w:t>coordList</w:t>
+      </w:r>
+      <w:proofErr w:type="spellEnd"/>
+      <w:r>
+        <w:rPr>
+          <w:rFonts w:ascii="Times New Roman" w:hAnsi="Times New Roman" w:cs="Times New Roman"/>
+          <w:sz w:val="24"/>
+          <w:szCs w:val="24"/>
+        </w:rPr>
+        <w:t>)</w:t>
+      </w:r>
+    </w:p>
+    <w:p>
+      <w:pPr>
+        <w:spacing w:after="0" w:line="240" w:lineRule="auto"/>
+        <w:jc w:val="both"/>
+        <w:rPr>
+          <w:rFonts w:ascii="Times New Roman" w:hAnsi="Times New Roman" w:cs="Times New Roman"/>
+          <w:sz w:val="24"/>
+          <w:szCs w:val="24"/>
+        </w:rPr>
+      </w:pPr>
+      <w:r>
+        <w:rPr>
+          <w:rFonts w:ascii="Times New Roman" w:hAnsi="Times New Roman" w:cs="Times New Roman"/>
+          <w:sz w:val="24"/>
+          <w:szCs w:val="24"/>
+        </w:rPr>
+        <w:tab/>
+      </w:r>
+      <w:proofErr w:type="gramStart"/>
+      <w:r>
+        <w:rPr>
+          <w:rFonts w:ascii="Times New Roman" w:hAnsi="Times New Roman" w:cs="Times New Roman"/>
+          <w:sz w:val="24"/>
+          <w:szCs w:val="24"/>
+        </w:rPr>
+        <w:t>else</w:t>
+      </w:r>
+      <w:proofErr w:type="gramEnd"/>
+    </w:p>
+    <w:p>
+      <w:pPr>
+        <w:spacing w:after="0" w:line="240" w:lineRule="auto"/>
+        <w:jc w:val="both"/>
+        <w:rPr>
+          <w:rFonts w:ascii="Times New Roman" w:hAnsi="Times New Roman" w:cs="Times New Roman"/>
+          <w:sz w:val="24"/>
+          <w:szCs w:val="24"/>
+        </w:rPr>
+      </w:pPr>
+      <w:r>
+        <w:rPr>
+          <w:rFonts w:ascii="Times New Roman" w:hAnsi="Times New Roman" w:cs="Times New Roman"/>
+          <w:sz w:val="24"/>
+          <w:szCs w:val="24"/>
+        </w:rPr>
+        <w:tab/>
+      </w:r>
+      <w:r>
+        <w:rPr>
+          <w:rFonts w:ascii="Times New Roman" w:hAnsi="Times New Roman" w:cs="Times New Roman"/>
+          <w:sz w:val="24"/>
+          <w:szCs w:val="24"/>
+        </w:rPr>
+        <w:tab/>
+        <w:t>Compute separation line L</w:t>
+      </w:r>
+    </w:p>
+    <w:p>
+      <w:pPr>
+        <w:spacing w:after="0" w:line="240" w:lineRule="auto"/>
+        <w:jc w:val="both"/>
+        <w:rPr>
+          <w:rFonts w:ascii="Times New Roman" w:hAnsi="Times New Roman" w:cs="Times New Roman"/>
+          <w:sz w:val="24"/>
+          <w:szCs w:val="24"/>
+        </w:rPr>
+      </w:pPr>
+      <w:r>
+        <w:rPr>
+          <w:rFonts w:ascii="Times New Roman" w:hAnsi="Times New Roman" w:cs="Times New Roman"/>
+          <w:sz w:val="24"/>
+          <w:szCs w:val="24"/>
+        </w:rPr>
+        <w:tab/>
+      </w:r>
+      <w:r>
+        <w:rPr>
+          <w:rFonts w:ascii="Times New Roman" w:hAnsi="Times New Roman" w:cs="Times New Roman"/>
+          <w:sz w:val="24"/>
+          <w:szCs w:val="24"/>
+        </w:rPr>
+        <w:tab/>
+      </w:r>
+      <w:proofErr w:type="spellStart"/>
+      <w:proofErr w:type="gramStart"/>
+      <w:r>
+        <w:rPr>
+          <w:rFonts w:ascii="Times New Roman" w:hAnsi="Times New Roman" w:cs="Times New Roman"/>
+          <w:sz w:val="24"/>
+          <w:szCs w:val="24"/>
+        </w:rPr>
+        <w:t>leftPairs</w:t>
+      </w:r>
+      <w:proofErr w:type="spellEnd"/>
+      <w:proofErr w:type="gramEnd"/>
+      <w:r>
+        <w:rPr>
+          <w:rFonts w:ascii="Times New Roman" w:hAnsi="Times New Roman" w:cs="Times New Roman"/>
+          <w:sz w:val="24"/>
+          <w:szCs w:val="24"/>
+        </w:rPr>
+        <w:t xml:space="preserve"> = </w:t>
+      </w:r>
+      <w:proofErr w:type="spellStart"/>
+      <w:r>
+        <w:rPr>
+          <w:rFonts w:ascii="Times New Roman" w:hAnsi="Times New Roman" w:cs="Times New Roman"/>
+          <w:sz w:val="24"/>
+          <w:szCs w:val="24"/>
+        </w:rPr>
+        <w:t>ClosestPair</w:t>
+      </w:r>
+      <w:proofErr w:type="spellEnd"/>
+      <w:r>
+        <w:rPr>
+          <w:rFonts w:ascii="Times New Roman" w:hAnsi="Times New Roman" w:cs="Times New Roman"/>
+          <w:sz w:val="24"/>
+          <w:szCs w:val="24"/>
+        </w:rPr>
+        <w:t>(left)</w:t>
+      </w:r>
+    </w:p>
+    <w:p>
+      <w:pPr>
+        <w:spacing w:after="0" w:line="240" w:lineRule="auto"/>
+        <w:jc w:val="both"/>
+        <w:rPr>
+          <w:rFonts w:ascii="Times New Roman" w:hAnsi="Times New Roman" w:cs="Times New Roman"/>
+          <w:sz w:val="24"/>
+          <w:szCs w:val="24"/>
+        </w:rPr>
+      </w:pPr>
+      <w:r>
+        <w:rPr>
+          <w:rFonts w:ascii="Times New Roman" w:hAnsi="Times New Roman" w:cs="Times New Roman"/>
+          <w:sz w:val="24"/>
+          <w:szCs w:val="24"/>
+        </w:rPr>
+        <w:tab/>
+      </w:r>
+      <w:r>
+        <w:rPr>
+          <w:rFonts w:ascii="Times New Roman" w:hAnsi="Times New Roman" w:cs="Times New Roman"/>
+          <w:sz w:val="24"/>
+          <w:szCs w:val="24"/>
+        </w:rPr>
+        <w:tab/>
+      </w:r>
+      <w:proofErr w:type="spellStart"/>
+      <w:proofErr w:type="gramStart"/>
+      <w:r>
+        <w:rPr>
+          <w:rFonts w:ascii="Times New Roman" w:hAnsi="Times New Roman" w:cs="Times New Roman"/>
+          <w:sz w:val="24"/>
+          <w:szCs w:val="24"/>
+        </w:rPr>
+        <w:t>rightPairs</w:t>
+      </w:r>
+      <w:proofErr w:type="spellEnd"/>
+      <w:proofErr w:type="gramEnd"/>
+      <w:r>
+        <w:rPr>
+          <w:rFonts w:ascii="Times New Roman" w:hAnsi="Times New Roman" w:cs="Times New Roman"/>
+          <w:sz w:val="24"/>
+          <w:szCs w:val="24"/>
+        </w:rPr>
+        <w:t xml:space="preserve"> = </w:t>
+      </w:r>
+      <w:proofErr w:type="spellStart"/>
+      <w:r>
+        <w:rPr>
+          <w:rFonts w:ascii="Times New Roman" w:hAnsi="Times New Roman" w:cs="Times New Roman"/>
+          <w:sz w:val="24"/>
+          <w:szCs w:val="24"/>
+        </w:rPr>
+        <w:t>ClosestPair</w:t>
+      </w:r>
+      <w:proofErr w:type="spellEnd"/>
+      <w:r>
+        <w:rPr>
+          <w:rFonts w:ascii="Times New Roman" w:hAnsi="Times New Roman" w:cs="Times New Roman"/>
+          <w:sz w:val="24"/>
+          <w:szCs w:val="24"/>
+        </w:rPr>
+        <w:t>(right)</w:t>
+      </w:r>
+    </w:p>
+    <w:p>
+      <w:pPr>
+        <w:spacing w:after="0" w:line="240" w:lineRule="auto"/>
+        <w:jc w:val="both"/>
+        <w:rPr>
+          <w:rFonts w:ascii="Times New Roman" w:hAnsi="Times New Roman" w:cs="Times New Roman"/>
+          <w:sz w:val="24"/>
+          <w:szCs w:val="24"/>
+        </w:rPr>
+      </w:pPr>
+      <w:r>
+        <w:rPr>
+          <w:rFonts w:ascii="Times New Roman" w:hAnsi="Times New Roman" w:cs="Times New Roman"/>
+          <w:sz w:val="24"/>
+          <w:szCs w:val="24"/>
+        </w:rPr>
+        <w:tab/>
+      </w:r>
+      <w:r>
+        <w:rPr>
+          <w:rFonts w:ascii="Times New Roman" w:hAnsi="Times New Roman" w:cs="Times New Roman"/>
+          <w:sz w:val="24"/>
+          <w:szCs w:val="24"/>
+        </w:rPr>
+        <w:tab/>
+      </w:r>
+      <w:proofErr w:type="spellStart"/>
+      <w:proofErr w:type="gramStart"/>
+      <w:r>
+        <w:rPr>
+          <w:rFonts w:ascii="Times New Roman" w:hAnsi="Times New Roman" w:cs="Times New Roman"/>
+          <w:sz w:val="24"/>
+          <w:szCs w:val="24"/>
+        </w:rPr>
+        <w:t>leftDist</w:t>
+      </w:r>
+      <w:proofErr w:type="spellEnd"/>
+      <w:proofErr w:type="gramEnd"/>
+      <w:r>
+        <w:rPr>
+          <w:rFonts w:ascii="Times New Roman" w:hAnsi="Times New Roman" w:cs="Times New Roman"/>
+          <w:sz w:val="24"/>
+          <w:szCs w:val="24"/>
+        </w:rPr>
+        <w:t xml:space="preserve"> = </w:t>
+      </w:r>
+      <w:proofErr w:type="spellStart"/>
+      <w:r>
+        <w:rPr>
+          <w:rFonts w:ascii="Times New Roman" w:hAnsi="Times New Roman" w:cs="Times New Roman"/>
+          <w:sz w:val="24"/>
+          <w:szCs w:val="24"/>
+        </w:rPr>
+        <w:t>DistanceForm</w:t>
+      </w:r>
+      <w:proofErr w:type="spellEnd"/>
+      <w:r>
+        <w:rPr>
+          <w:rFonts w:ascii="Times New Roman" w:hAnsi="Times New Roman" w:cs="Times New Roman"/>
+          <w:sz w:val="24"/>
+          <w:szCs w:val="24"/>
+        </w:rPr>
+        <w:t>(</w:t>
+      </w:r>
+      <w:proofErr w:type="spellStart"/>
+      <w:r>
+        <w:rPr>
+          <w:rFonts w:ascii="Times New Roman" w:hAnsi="Times New Roman" w:cs="Times New Roman"/>
+          <w:sz w:val="24"/>
+          <w:szCs w:val="24"/>
+        </w:rPr>
+        <w:t>leftPairs</w:t>
+      </w:r>
+      <w:proofErr w:type="spellEnd"/>
+      <w:r>
+        <w:rPr>
+          <w:rFonts w:ascii="Times New Roman" w:hAnsi="Times New Roman" w:cs="Times New Roman"/>
+          <w:sz w:val="24"/>
+          <w:szCs w:val="24"/>
+        </w:rPr>
+        <w:t>)</w:t>
+      </w:r>
+    </w:p>
+    <w:p>
+      <w:pPr>
+        <w:spacing w:after="0" w:line="240" w:lineRule="auto"/>
+        <w:jc w:val="both"/>
+        <w:rPr>
+          <w:rFonts w:ascii="Times New Roman" w:hAnsi="Times New Roman" w:cs="Times New Roman"/>
+          <w:sz w:val="24"/>
+          <w:szCs w:val="24"/>
+        </w:rPr>
+      </w:pPr>
+      <w:r>
+        <w:rPr>
+          <w:rFonts w:ascii="Times New Roman" w:hAnsi="Times New Roman" w:cs="Times New Roman"/>
+          <w:sz w:val="24"/>
+          <w:szCs w:val="24"/>
+        </w:rPr>
+        <w:tab/>
+      </w:r>
+      <w:r>
+        <w:rPr>
+          <w:rFonts w:ascii="Times New Roman" w:hAnsi="Times New Roman" w:cs="Times New Roman"/>
+          <w:sz w:val="24"/>
+          <w:szCs w:val="24"/>
+        </w:rPr>
+        <w:tab/>
+      </w:r>
+      <w:proofErr w:type="spellStart"/>
+      <w:proofErr w:type="gramStart"/>
+      <w:r>
+        <w:rPr>
+          <w:rFonts w:ascii="Times New Roman" w:hAnsi="Times New Roman" w:cs="Times New Roman"/>
+          <w:sz w:val="24"/>
+          <w:szCs w:val="24"/>
+        </w:rPr>
+        <w:t>rightDist</w:t>
+      </w:r>
+      <w:proofErr w:type="spellEnd"/>
+      <w:proofErr w:type="gramEnd"/>
+      <w:r>
+        <w:rPr>
+          <w:rFonts w:ascii="Times New Roman" w:hAnsi="Times New Roman" w:cs="Times New Roman"/>
+          <w:sz w:val="24"/>
+          <w:szCs w:val="24"/>
+        </w:rPr>
+        <w:t xml:space="preserve"> = </w:t>
+      </w:r>
+      <w:proofErr w:type="spellStart"/>
+      <w:r>
+        <w:rPr>
+          <w:rFonts w:ascii="Times New Roman" w:hAnsi="Times New Roman" w:cs="Times New Roman"/>
+          <w:sz w:val="24"/>
+          <w:szCs w:val="24"/>
+        </w:rPr>
+        <w:t>DistanceForm</w:t>
+      </w:r>
+      <w:proofErr w:type="spellEnd"/>
+      <w:r>
+        <w:rPr>
+          <w:rFonts w:ascii="Times New Roman" w:hAnsi="Times New Roman" w:cs="Times New Roman"/>
+          <w:sz w:val="24"/>
+          <w:szCs w:val="24"/>
+        </w:rPr>
+        <w:t>(</w:t>
+      </w:r>
+      <w:proofErr w:type="spellStart"/>
+      <w:r>
+        <w:rPr>
+          <w:rFonts w:ascii="Times New Roman" w:hAnsi="Times New Roman" w:cs="Times New Roman"/>
+          <w:sz w:val="24"/>
+          <w:szCs w:val="24"/>
+        </w:rPr>
+        <w:t>rightPairs</w:t>
+      </w:r>
+      <w:proofErr w:type="spellEnd"/>
+      <w:r>
+        <w:rPr>
+          <w:rFonts w:ascii="Times New Roman" w:hAnsi="Times New Roman" w:cs="Times New Roman"/>
+          <w:sz w:val="24"/>
+          <w:szCs w:val="24"/>
+        </w:rPr>
+        <w:t>)</w:t>
+      </w:r>
+    </w:p>
+    <w:p>
+      <w:pPr>
+        <w:spacing w:after="0" w:line="240" w:lineRule="auto"/>
+        <w:rPr>
+          <w:rFonts w:ascii="Times New Roman" w:hAnsi="Times New Roman" w:cs="Times New Roman"/>
+          <w:sz w:val="24"/>
+          <w:szCs w:val="24"/>
+        </w:rPr>
+      </w:pPr>
+      <w:r>
+        <w:rPr>
+          <w:rFonts w:ascii="Times New Roman" w:hAnsi="Times New Roman" w:cs="Times New Roman"/>
+          <w:b/>
+          <w:sz w:val="24"/>
+          <w:szCs w:val="24"/>
+        </w:rPr>
+        <w:tab/>
+      </w:r>
+      <w:r>
+        <w:rPr>
+          <w:rFonts w:ascii="Times New Roman" w:hAnsi="Times New Roman" w:cs="Times New Roman"/>
+          <w:b/>
+          <w:sz w:val="24"/>
+          <w:szCs w:val="24"/>
+        </w:rPr>
+        <w:tab/>
+      </w:r>
+      <w:proofErr w:type="gramStart"/>
+      <w:r>
+        <w:rPr>
+          <w:rFonts w:ascii="Times New Roman" w:hAnsi="Times New Roman" w:cs="Times New Roman"/>
+          <w:sz w:val="24"/>
+          <w:szCs w:val="24"/>
+        </w:rPr>
+        <w:t>min</w:t>
+      </w:r>
+      <w:proofErr w:type="gramEnd"/>
+      <w:r>
+        <w:rPr>
+          <w:rFonts w:ascii="Times New Roman" w:hAnsi="Times New Roman" w:cs="Times New Roman"/>
+          <w:sz w:val="24"/>
+          <w:szCs w:val="24"/>
+        </w:rPr>
+        <w:t xml:space="preserve"> = min(</w:t>
+      </w:r>
+      <w:proofErr w:type="spellStart"/>
+      <w:r>
+        <w:rPr>
+          <w:rFonts w:ascii="Times New Roman" w:hAnsi="Times New Roman" w:cs="Times New Roman"/>
+          <w:sz w:val="24"/>
+          <w:szCs w:val="24"/>
+        </w:rPr>
+        <w:t>leftDist</w:t>
+      </w:r>
+      <w:proofErr w:type="spellEnd"/>
+      <w:r>
+        <w:rPr>
+          <w:rFonts w:ascii="Times New Roman" w:hAnsi="Times New Roman" w:cs="Times New Roman"/>
+          <w:sz w:val="24"/>
+          <w:szCs w:val="24"/>
+        </w:rPr>
+        <w:t xml:space="preserve">, </w:t>
+      </w:r>
+      <w:proofErr w:type="spellStart"/>
+      <w:r>
+        <w:rPr>
+          <w:rFonts w:ascii="Times New Roman" w:hAnsi="Times New Roman" w:cs="Times New Roman"/>
+          <w:sz w:val="24"/>
+          <w:szCs w:val="24"/>
+        </w:rPr>
+        <w:t>rightDist</w:t>
+      </w:r>
+      <w:proofErr w:type="spellEnd"/>
+      <w:r>
+        <w:rPr>
+          <w:rFonts w:ascii="Times New Roman" w:hAnsi="Times New Roman" w:cs="Times New Roman"/>
+          <w:sz w:val="24"/>
+          <w:szCs w:val="24"/>
+        </w:rPr>
+        <w:t>)</w:t>
+      </w:r>
+    </w:p>
+    <w:p>
+      <w:pPr>
+        <w:spacing w:after="0" w:line="240" w:lineRule="auto"/>
+        <w:rPr>
+          <w:rFonts w:ascii="Times New Roman" w:hAnsi="Times New Roman" w:cs="Times New Roman"/>
+          <w:sz w:val="24"/>
+          <w:szCs w:val="24"/>
+        </w:rPr>
+      </w:pPr>
+      <w:r>
+        <w:rPr>
+          <w:rFonts w:ascii="Times New Roman" w:hAnsi="Times New Roman" w:cs="Times New Roman"/>
+          <w:sz w:val="24"/>
+          <w:szCs w:val="24"/>
+        </w:rPr>
+        <w:tab/>
+      </w:r>
+      <w:r>
+        <w:rPr>
+          <w:rFonts w:ascii="Times New Roman" w:hAnsi="Times New Roman" w:cs="Times New Roman"/>
+          <w:sz w:val="24"/>
+          <w:szCs w:val="24"/>
+        </w:rPr>
+        <w:tab/>
+      </w:r>
+      <w:proofErr w:type="spellStart"/>
+      <w:proofErr w:type="gramStart"/>
+      <w:r>
+        <w:rPr>
+          <w:rFonts w:ascii="Times New Roman" w:hAnsi="Times New Roman" w:cs="Times New Roman"/>
+          <w:sz w:val="24"/>
+          <w:szCs w:val="24"/>
+        </w:rPr>
+        <w:t>middleDist</w:t>
+      </w:r>
+      <w:proofErr w:type="spellEnd"/>
+      <w:proofErr w:type="gramEnd"/>
+      <w:r>
+        <w:rPr>
+          <w:rFonts w:ascii="Times New Roman" w:hAnsi="Times New Roman" w:cs="Times New Roman"/>
+          <w:sz w:val="24"/>
+          <w:szCs w:val="24"/>
+        </w:rPr>
+        <w:t xml:space="preserve"> = </w:t>
+      </w:r>
+      <w:proofErr w:type="spellStart"/>
+      <w:r>
+        <w:rPr>
+          <w:rFonts w:ascii="Times New Roman" w:hAnsi="Times New Roman" w:cs="Times New Roman"/>
+          <w:sz w:val="24"/>
+          <w:szCs w:val="24"/>
+        </w:rPr>
+        <w:t>DistanceForm</w:t>
+      </w:r>
+      <w:proofErr w:type="spellEnd"/>
+      <w:r>
+        <w:rPr>
+          <w:rFonts w:ascii="Times New Roman" w:hAnsi="Times New Roman" w:cs="Times New Roman"/>
+          <w:sz w:val="24"/>
+          <w:szCs w:val="24"/>
+        </w:rPr>
+        <w:t>(</w:t>
+      </w:r>
+      <w:proofErr w:type="spellStart"/>
+      <w:r>
+        <w:rPr>
+          <w:rFonts w:ascii="Times New Roman" w:hAnsi="Times New Roman" w:cs="Times New Roman"/>
+          <w:sz w:val="24"/>
+          <w:szCs w:val="24"/>
+        </w:rPr>
+        <w:t>getL</w:t>
+      </w:r>
+      <w:proofErr w:type="spellEnd"/>
+      <w:r>
+        <w:rPr>
+          <w:rFonts w:ascii="Times New Roman" w:hAnsi="Times New Roman" w:cs="Times New Roman"/>
+          <w:sz w:val="24"/>
+          <w:szCs w:val="24"/>
+        </w:rPr>
+        <w:t xml:space="preserve">, </w:t>
+      </w:r>
+      <w:proofErr w:type="spellStart"/>
+      <w:r>
+        <w:rPr>
+          <w:rFonts w:ascii="Times New Roman" w:hAnsi="Times New Roman" w:cs="Times New Roman"/>
+          <w:sz w:val="24"/>
+          <w:szCs w:val="24"/>
+        </w:rPr>
+        <w:t>getR</w:t>
+      </w:r>
+      <w:proofErr w:type="spellEnd"/>
+      <w:r>
+        <w:rPr>
+          <w:rFonts w:ascii="Times New Roman" w:hAnsi="Times New Roman" w:cs="Times New Roman"/>
+          <w:sz w:val="24"/>
+          <w:szCs w:val="24"/>
+        </w:rPr>
+        <w:t>)</w:t>
+      </w:r>
+    </w:p>
+    <w:p>
+      <w:pPr>
+        <w:spacing w:after="0" w:line="240" w:lineRule="auto"/>
+        <w:rPr>
+          <w:rFonts w:ascii="Times New Roman" w:hAnsi="Times New Roman" w:cs="Times New Roman"/>
+          <w:sz w:val="24"/>
+          <w:szCs w:val="24"/>
+        </w:rPr>
+      </w:pPr>
+      <w:r>
+        <w:rPr>
+          <w:rFonts w:ascii="Times New Roman" w:hAnsi="Times New Roman" w:cs="Times New Roman"/>
+          <w:sz w:val="24"/>
+          <w:szCs w:val="24"/>
+        </w:rPr>
+        <w:tab/>
+      </w:r>
+      <w:r>
+        <w:rPr>
+          <w:rFonts w:ascii="Times New Roman" w:hAnsi="Times New Roman" w:cs="Times New Roman"/>
+          <w:sz w:val="24"/>
+          <w:szCs w:val="24"/>
+        </w:rPr>
+        <w:tab/>
+      </w:r>
+      <w:proofErr w:type="spellStart"/>
+      <w:proofErr w:type="gramStart"/>
+      <w:r>
+        <w:rPr>
+          <w:rFonts w:ascii="Times New Roman" w:hAnsi="Times New Roman" w:cs="Times New Roman"/>
+          <w:sz w:val="24"/>
+          <w:szCs w:val="24"/>
+        </w:rPr>
+        <w:t>smallestDist</w:t>
+      </w:r>
+      <w:proofErr w:type="spellEnd"/>
+      <w:proofErr w:type="gramEnd"/>
+      <w:r>
+        <w:rPr>
+          <w:rFonts w:ascii="Times New Roman" w:hAnsi="Times New Roman" w:cs="Times New Roman"/>
+          <w:sz w:val="24"/>
+          <w:szCs w:val="24"/>
+        </w:rPr>
+        <w:t xml:space="preserve"> = min(</w:t>
+      </w:r>
+      <w:proofErr w:type="spellStart"/>
+      <w:r>
+        <w:rPr>
+          <w:rFonts w:ascii="Times New Roman" w:hAnsi="Times New Roman" w:cs="Times New Roman"/>
+          <w:sz w:val="24"/>
+          <w:szCs w:val="24"/>
+        </w:rPr>
+        <w:t>middleDist</w:t>
+      </w:r>
+      <w:proofErr w:type="spellEnd"/>
+      <w:r>
+        <w:rPr>
+          <w:rFonts w:ascii="Times New Roman" w:hAnsi="Times New Roman" w:cs="Times New Roman"/>
+          <w:sz w:val="24"/>
+          <w:szCs w:val="24"/>
+        </w:rPr>
+        <w:t>, min)</w:t>
+      </w:r>
+    </w:p>
+    <w:p>
+      <w:pPr>
+        <w:spacing w:after="0" w:line="240" w:lineRule="auto"/>
+        <w:rPr>
+          <w:rFonts w:ascii="Times New Roman" w:hAnsi="Times New Roman" w:cs="Times New Roman"/>
+          <w:sz w:val="24"/>
+          <w:szCs w:val="24"/>
+        </w:rPr>
+      </w:pPr>
+      <w:r>
+        <w:rPr>
+          <w:rFonts w:ascii="Times New Roman" w:hAnsi="Times New Roman" w:cs="Times New Roman"/>
+          <w:sz w:val="24"/>
+          <w:szCs w:val="24"/>
+        </w:rPr>
+        <w:tab/>
+      </w:r>
+      <w:r>
+        <w:rPr>
+          <w:rFonts w:ascii="Times New Roman" w:hAnsi="Times New Roman" w:cs="Times New Roman"/>
+          <w:sz w:val="24"/>
+          <w:szCs w:val="24"/>
+        </w:rPr>
+        <w:tab/>
+      </w:r>
+      <w:proofErr w:type="spellStart"/>
+      <w:proofErr w:type="gramStart"/>
+      <w:r>
+        <w:rPr>
+          <w:rFonts w:ascii="Times New Roman" w:hAnsi="Times New Roman" w:cs="Times New Roman"/>
+          <w:sz w:val="24"/>
+          <w:szCs w:val="24"/>
+        </w:rPr>
+        <w:t>closestPairs.</w:t>
+      </w:r>
+      <w:r>
+        <w:rPr>
+          <w:rFonts w:ascii="Times New Roman" w:hAnsi="Times New Roman" w:cs="Times New Roman"/>
+          <w:sz w:val="24"/>
+          <w:szCs w:val="24"/>
+        </w:rPr>
+        <w:t>add</w:t>
+      </w:r>
+      <w:proofErr w:type="spellEnd"/>
+      <w:r>
+        <w:rPr>
+          <w:rFonts w:ascii="Times New Roman" w:hAnsi="Times New Roman" w:cs="Times New Roman"/>
+          <w:sz w:val="24"/>
+          <w:szCs w:val="24"/>
+        </w:rPr>
+        <w:t>(</w:t>
+      </w:r>
+      <w:proofErr w:type="spellStart"/>
+      <w:proofErr w:type="gramEnd"/>
+      <w:r>
+        <w:rPr>
+          <w:rFonts w:ascii="Times New Roman" w:hAnsi="Times New Roman" w:cs="Times New Roman"/>
+          <w:sz w:val="24"/>
+          <w:szCs w:val="24"/>
+        </w:rPr>
+        <w:t>smallestDist</w:t>
+      </w:r>
+      <w:proofErr w:type="spellEnd"/>
+      <w:r>
+        <w:rPr>
+          <w:rFonts w:ascii="Times New Roman" w:hAnsi="Times New Roman" w:cs="Times New Roman"/>
+          <w:sz w:val="24"/>
+          <w:szCs w:val="24"/>
+        </w:rPr>
+        <w:t>)</w:t>
+      </w:r>
+    </w:p>
+    <w:p>
+      <w:pPr>
+        <w:spacing w:after="0" w:line="240" w:lineRule="auto"/>
+        <w:rPr>
+          <w:rFonts w:ascii="Times New Roman" w:hAnsi="Times New Roman" w:cs="Times New Roman"/>
+          <w:sz w:val="24"/>
+          <w:szCs w:val="24"/>
+        </w:rPr>
+      </w:pPr>
+      <w:r>
+        <w:rPr>
+          <w:rFonts w:ascii="Times New Roman" w:hAnsi="Times New Roman" w:cs="Times New Roman"/>
+          <w:sz w:val="24"/>
+          <w:szCs w:val="24"/>
+        </w:rPr>
+        <w:tab/>
+      </w:r>
+      <w:proofErr w:type="gramStart"/>
+      <w:r>
+        <w:rPr>
+          <w:rFonts w:ascii="Times New Roman" w:hAnsi="Times New Roman" w:cs="Times New Roman"/>
+          <w:sz w:val="24"/>
+          <w:szCs w:val="24"/>
+        </w:rPr>
+        <w:t>return</w:t>
+      </w:r>
+      <w:proofErr w:type="gramEnd"/>
+      <w:r>
+        <w:rPr>
+          <w:rFonts w:ascii="Times New Roman" w:hAnsi="Times New Roman" w:cs="Times New Roman"/>
+          <w:sz w:val="24"/>
+          <w:szCs w:val="24"/>
+        </w:rPr>
+        <w:t xml:space="preserve"> </w:t>
+      </w:r>
+      <w:proofErr w:type="spellStart"/>
+      <w:r>
+        <w:rPr>
+          <w:rFonts w:ascii="Times New Roman" w:hAnsi="Times New Roman" w:cs="Times New Roman"/>
+          <w:sz w:val="24"/>
+          <w:szCs w:val="24"/>
+        </w:rPr>
+        <w:t>closestPairs</w:t>
+      </w:r>
+      <w:proofErr w:type="spellEnd"/>
+    </w:p>
+    <w:p>
+      <w:pPr>
+        <w:spacing w:after="0" w:line="240" w:lineRule="auto"/>
+        <w:rPr>
+          <w:rFonts w:ascii="Times New Roman" w:hAnsi="Times New Roman" w:cs="Times New Roman"/>
+          <w:sz w:val="24"/>
+          <w:szCs w:val="24"/>
+        </w:rPr>
+      </w:pPr>
+    </w:p>
+    <w:p>
+      <w:pPr>
+        <w:spacing w:after="0" w:line="240" w:lineRule="auto"/>
+        <w:rPr>
+          <w:rFonts w:ascii="Times New Roman" w:hAnsi="Times New Roman" w:cs="Times New Roman"/>
+          <w:b/>
+          <w:sz w:val="24"/>
+          <w:szCs w:val="24"/>
+        </w:rPr>
+      </w:pPr>
+      <w:r>
+        <w:rPr>
+          <w:rFonts w:ascii="Times New Roman" w:hAnsi="Times New Roman" w:cs="Times New Roman"/>
+          <w:b/>
+          <w:sz w:val="24"/>
+          <w:szCs w:val="24"/>
+        </w:rPr>
+        <w:t>Enhanced Pseudo-Code</w:t>
+      </w:r>
+    </w:p>
+    <w:p>
+      <w:pPr>
+        <w:rPr>
+          <w:rFonts w:ascii="Times New Roman" w:hAnsi="Times New Roman" w:cs="Times New Roman"/>
+          <w:sz w:val="24"/>
+          <w:szCs w:val="24"/>
+        </w:rPr>
+      </w:pPr>
+      <w:r>
+        <w:rPr>
+          <w:rFonts w:ascii="Times New Roman" w:hAnsi="Times New Roman" w:cs="Times New Roman"/>
+          <w:sz w:val="24"/>
+          <w:szCs w:val="24"/>
+        </w:rPr>
+        <w:tab/>
+      </w:r>
+    </w:p>
+    <w:p>
+      <w:pPr>
+        <w:rPr>
+          <w:rFonts w:ascii="Times New Roman" w:hAnsi="Times New Roman" w:cs="Times New Roman"/>
+          <w:sz w:val="24"/>
+          <w:szCs w:val="24"/>
+        </w:rPr>
+      </w:pPr>
+    </w:p>
+    <w:p>
+      <w:pPr>
+        <w:rPr>
+          <w:rFonts w:ascii="Times New Roman" w:hAnsi="Times New Roman" w:cs="Times New Roman"/>
+          <w:sz w:val="24"/>
+          <w:szCs w:val="24"/>
+        </w:rPr>
+      </w:pPr>
+    </w:p>
+    <w:p>
+      <w:pPr>
+        <w:rPr>
+          <w:rFonts w:ascii="Times New Roman" w:hAnsi="Times New Roman" w:cs="Times New Roman"/>
+          <w:sz w:val="24"/>
+          <w:szCs w:val="24"/>
+        </w:rPr>
+      </w:pPr>
+    </w:p>
+    <w:p>
+      <w:pPr>
+        <w:rPr>
+          <w:rFonts w:ascii="Times New Roman" w:hAnsi="Times New Roman" w:cs="Times New Roman"/>
+          <w:sz w:val="24"/>
+          <w:szCs w:val="24"/>
+        </w:rPr>
+      </w:pPr>
+      <w:r>
+        <w:rPr>
+          <w:rFonts w:ascii="Times New Roman" w:hAnsi="Times New Roman" w:cs="Times New Roman"/>
+          <w:sz w:val="24"/>
+          <w:szCs w:val="24"/>
+        </w:rPr>
+        <w:tab/>
+      </w:r>
+      <w:r>
+        <w:rPr>
+          <w:rFonts w:ascii="Times New Roman" w:hAnsi="Times New Roman" w:cs="Times New Roman"/>
+          <w:sz w:val="24"/>
+          <w:szCs w:val="24"/>
+        </w:rPr>
+        <w:tab/>
+      </w:r>
+    </w:p>
+    <w:p>
+      <w:pPr>
+        <w:rPr>
+          <w:rFonts w:ascii="Times New Roman" w:hAnsi="Times New Roman" w:cs="Times New Roman"/>
+          <w:b/>
+          <w:sz w:val="24"/>
+          <w:szCs w:val="24"/>
+        </w:rPr>
+      </w:pPr>
+      <w:r>
+        <w:rPr>
+          <w:rFonts w:ascii="Times New Roman" w:hAnsi="Times New Roman" w:cs="Times New Roman"/>
+          <w:b/>
+          <w:sz w:val="24"/>
+          <w:szCs w:val="24"/>
+          <w:u w:val="single"/>
+        </w:rPr>
+        <w:lastRenderedPageBreak/>
         <w:t>Asymptotic Analysis</w:t>
       </w:r>
       <w:r>
@@ -666,6 +1679,7 @@
           <w:b/>
           <w:sz w:val="24"/>
           <w:szCs w:val="24"/>
+          <w:u w:val="single"/>
         </w:rPr>
         <w:t xml:space="preserve"> of Runt</w:t>
       </w:r>
@@ -675,9 +1689,68 @@
           <w:b/>
           <w:sz w:val="24"/>
           <w:szCs w:val="24"/>
+          <w:u w:val="single"/>
         </w:rPr>
         <w:t>ime</w:t>
       </w:r>
+      <w:r>
+        <w:rPr>
+          <w:rFonts w:ascii="Times New Roman" w:hAnsi="Times New Roman" w:cs="Times New Roman"/>
+          <w:b/>
+          <w:sz w:val="24"/>
+          <w:szCs w:val="24"/>
+        </w:rPr>
+        <w:t>:</w:t>
+      </w:r>
+    </w:p>
+    <w:p>
+      <w:pPr>
+        <w:rPr>
+          <w:rFonts w:ascii="crocodoc-RilUsi-inv-f47" w:hAnsi="crocodoc-RilUsi-inv-f47"/>
+          <w:color w:val="000000"/>
+          <w:sz w:val="20"/>
+          <w:szCs w:val="20"/>
+          <w:bdr w:val="single" w:sz="8" w:space="0" w:color="auto" w:frame="1"/>
+          <w:shd w:val="clear" w:color="auto" w:fill="FFFFFF"/>
+        </w:rPr>
+      </w:pPr>
+      <w:r>
+        <w:rPr>
+          <w:rFonts w:ascii="Times New Roman" w:hAnsi="Times New Roman" w:cs="Times New Roman"/>
+          <w:i/>
+          <w:sz w:val="24"/>
+          <w:szCs w:val="24"/>
+        </w:rPr>
+        <w:t xml:space="preserve">Please analyze the runtime for </w:t>
+      </w:r>
+      <w:r>
+        <w:rPr>
+          <w:rFonts w:ascii="Times New Roman" w:hAnsi="Times New Roman" w:cs="Times New Roman"/>
+          <w:i/>
+          <w:sz w:val="24"/>
+          <w:szCs w:val="24"/>
+        </w:rPr>
+        <w:t>the three algorithms. In particular, please provide the recursive relation of the runtime for algorithm 2 and 3 and solve them.</w:t>
+      </w:r>
+    </w:p>
+    <w:p>
+      <w:pPr>
+        <w:rPr>
+          <w:rFonts w:ascii="Times New Roman" w:hAnsi="Times New Roman" w:cs="Times New Roman"/>
+          <w:b/>
+          <w:sz w:val="24"/>
+          <w:szCs w:val="24"/>
+        </w:rPr>
+      </w:pPr>
+      <w:r>
+        <w:rPr>
+          <w:rFonts w:ascii="Times New Roman" w:hAnsi="Times New Roman" w:cs="Times New Roman"/>
+          <w:b/>
+          <w:sz w:val="24"/>
+          <w:szCs w:val="24"/>
+        </w:rPr>
+        <w:t>Brute Force</w:t>
+      </w:r>
     </w:p>
     <w:p>
       <w:pPr>
@@ -703,8 +1776,18 @@
           <w:sz w:val="24"/>
           <w:szCs w:val="24"/>
         </w:rPr>
-        <w:t>Within the brute force there are two for loops and then many simple operations. The for loops are equal to O(n) each and each other operation is O(c). The complete run time of the Brute Force program is O(</w:t>
-      </w:r>
+        <w:t xml:space="preserve">Within the brute force there are two for loops and then many simple operations. The for loops are equal to O(n) each and each other operation is O(c). The complete run time of the Brute Force program is </w:t>
+      </w:r>
+      <w:proofErr w:type="gramStart"/>
+      <w:r>
+        <w:rPr>
+          <w:rFonts w:ascii="Times New Roman" w:hAnsi="Times New Roman" w:cs="Times New Roman"/>
+          <w:sz w:val="24"/>
+          <w:szCs w:val="24"/>
+        </w:rPr>
+        <w:t>O(</w:t>
+      </w:r>
+      <w:proofErr w:type="gramEnd"/>
       <m:oMath>
         <m:sSup>
           <m:sSupPr>
@@ -757,30 +1840,21 @@
           <w:szCs w:val="24"/>
         </w:rPr>
       </w:pPr>
-    </w:p>
-    <w:p>
-      <w:pPr>
-        <w:rPr>
-          <w:rFonts w:ascii="Times New Roman" w:hAnsi="Times New Roman" w:cs="Times New Roman"/>
-          <w:b/>
-          <w:sz w:val="24"/>
-          <w:szCs w:val="24"/>
-        </w:rPr>
-      </w:pPr>
-      <w:r>
-        <w:rPr>
-          <w:rFonts w:ascii="Times New Roman" w:hAnsi="Times New Roman" w:cs="Times New Roman"/>
-          <w:b/>
-          <w:sz w:val="24"/>
-          <w:szCs w:val="24"/>
-        </w:rPr>
-        <w:t>Plot the Runtime</w:t>
-      </w:r>
-    </w:p>
-    <w:p>
-      <w:pPr>
-        <w:rPr>
-          <w:rFonts w:ascii="Times New Roman" w:hAnsi="Times New Roman" w:cs="Times New Roman"/>
+      <w:r>
+        <w:rPr>
+          <w:rFonts w:ascii="Times New Roman" w:hAnsi="Times New Roman" w:cs="Times New Roman"/>
+          <w:b/>
+          <w:sz w:val="24"/>
+          <w:szCs w:val="24"/>
+        </w:rPr>
+        <w:t>Divide and Conquer</w:t>
+      </w:r>
+    </w:p>
+    <w:p>
+      <w:pPr>
+        <w:rPr>
+          <w:rFonts w:ascii="Times New Roman" w:hAnsi="Times New Roman" w:cs="Times New Roman"/>
+          <w:b/>
           <w:sz w:val="24"/>
           <w:szCs w:val="24"/>
         </w:rPr>
@@ -796,6 +1870,357 @@
       </w:r>
       <w:bookmarkStart w:id="0" w:name="_GoBack"/>
       <w:bookmarkEnd w:id="0"/>
+    </w:p>
+    <w:p>
+      <w:pPr>
+        <w:rPr>
+          <w:rFonts w:ascii="Times New Roman" w:hAnsi="Times New Roman" w:cs="Times New Roman"/>
+          <w:b/>
+          <w:sz w:val="24"/>
+          <w:szCs w:val="24"/>
+        </w:rPr>
+      </w:pPr>
+    </w:p>
+    <w:p>
+      <w:pPr>
+        <w:rPr>
+          <w:rFonts w:ascii="Times New Roman" w:hAnsi="Times New Roman" w:cs="Times New Roman"/>
+          <w:b/>
+          <w:sz w:val="24"/>
+          <w:szCs w:val="24"/>
+        </w:rPr>
+      </w:pPr>
+    </w:p>
+    <w:p>
+      <w:pPr>
+        <w:rPr>
+          <w:rFonts w:ascii="Times New Roman" w:hAnsi="Times New Roman" w:cs="Times New Roman"/>
+          <w:b/>
+          <w:sz w:val="24"/>
+          <w:szCs w:val="24"/>
+        </w:rPr>
+      </w:pPr>
+    </w:p>
+    <w:p>
+      <w:pPr>
+        <w:rPr>
+          <w:rFonts w:ascii="Times New Roman" w:hAnsi="Times New Roman" w:cs="Times New Roman"/>
+          <w:b/>
+          <w:sz w:val="24"/>
+          <w:szCs w:val="24"/>
+        </w:rPr>
+      </w:pPr>
+      <w:r>
+        <w:rPr>
+          <w:rFonts w:ascii="Times New Roman" w:hAnsi="Times New Roman" w:cs="Times New Roman"/>
+          <w:b/>
+          <w:sz w:val="24"/>
+          <w:szCs w:val="24"/>
+        </w:rPr>
+        <w:t>Enhanced</w:t>
+      </w:r>
+    </w:p>
+    <w:p>
+      <w:pPr>
+        <w:rPr>
+          <w:rFonts w:ascii="Times New Roman" w:hAnsi="Times New Roman" w:cs="Times New Roman"/>
+          <w:b/>
+          <w:sz w:val="24"/>
+          <w:szCs w:val="24"/>
+        </w:rPr>
+      </w:pPr>
+    </w:p>
+    <w:p>
+      <w:pPr>
+        <w:rPr>
+          <w:rFonts w:ascii="Times New Roman" w:hAnsi="Times New Roman" w:cs="Times New Roman"/>
+          <w:b/>
+          <w:sz w:val="24"/>
+          <w:szCs w:val="24"/>
+        </w:rPr>
+      </w:pPr>
+    </w:p>
+    <w:p>
+      <w:pPr>
+        <w:rPr>
+          <w:rFonts w:ascii="Times New Roman" w:hAnsi="Times New Roman" w:cs="Times New Roman"/>
+          <w:b/>
+          <w:sz w:val="24"/>
+          <w:szCs w:val="24"/>
+        </w:rPr>
+      </w:pPr>
+    </w:p>
+    <w:p>
+      <w:pPr>
+        <w:rPr>
+          <w:rFonts w:ascii="Times New Roman" w:hAnsi="Times New Roman" w:cs="Times New Roman"/>
+          <w:b/>
+          <w:sz w:val="24"/>
+          <w:szCs w:val="24"/>
+        </w:rPr>
+      </w:pPr>
+    </w:p>
+    <w:p>
+      <w:pPr>
+        <w:rPr>
+          <w:rFonts w:ascii="Times New Roman" w:hAnsi="Times New Roman" w:cs="Times New Roman"/>
+          <w:b/>
+          <w:sz w:val="24"/>
+          <w:szCs w:val="24"/>
+        </w:rPr>
+      </w:pPr>
+      <w:r>
+        <w:rPr>
+          <w:rFonts w:ascii="Times New Roman" w:hAnsi="Times New Roman" w:cs="Times New Roman"/>
+          <w:b/>
+          <w:sz w:val="24"/>
+          <w:szCs w:val="24"/>
+          <w:u w:val="single"/>
+        </w:rPr>
+        <w:t>Plot the Runtime</w:t>
+      </w:r>
+      <w:r>
+        <w:rPr>
+          <w:rFonts w:ascii="Times New Roman" w:hAnsi="Times New Roman" w:cs="Times New Roman"/>
+          <w:b/>
+          <w:sz w:val="24"/>
+          <w:szCs w:val="24"/>
+        </w:rPr>
+        <w:t>:</w:t>
+      </w:r>
+    </w:p>
+    <w:p>
+      <w:pPr>
+        <w:rPr>
+          <w:rFonts w:ascii="Times New Roman" w:hAnsi="Times New Roman" w:cs="Times New Roman"/>
+          <w:i/>
+          <w:sz w:val="24"/>
+          <w:szCs w:val="24"/>
+        </w:rPr>
+      </w:pPr>
+      <w:r>
+        <w:rPr>
+          <w:rFonts w:ascii="Times New Roman" w:hAnsi="Times New Roman" w:cs="Times New Roman"/>
+          <w:i/>
+          <w:sz w:val="24"/>
+          <w:szCs w:val="24"/>
+        </w:rPr>
+        <w:t>Plot the empirically measured runtime of the three algorithms as a function of the input size. Your plot should have clearly labeled axes and legends.</w:t>
+      </w:r>
+    </w:p>
+    <w:p>
+      <w:pPr>
+        <w:rPr>
+          <w:rFonts w:ascii="Times New Roman" w:hAnsi="Times New Roman" w:cs="Times New Roman"/>
+          <w:sz w:val="24"/>
+          <w:szCs w:val="24"/>
+        </w:rPr>
+      </w:pPr>
+    </w:p>
+    <w:p>
+      <w:pPr>
+        <w:rPr>
+          <w:rFonts w:ascii="Times New Roman" w:hAnsi="Times New Roman" w:cs="Times New Roman"/>
+          <w:b/>
+          <w:sz w:val="24"/>
+          <w:szCs w:val="24"/>
+          <w:u w:val="single"/>
+        </w:rPr>
+      </w:pPr>
+    </w:p>
+    <w:p>
+      <w:pPr>
+        <w:rPr>
+          <w:rFonts w:ascii="Times New Roman" w:hAnsi="Times New Roman" w:cs="Times New Roman"/>
+          <w:b/>
+          <w:sz w:val="24"/>
+          <w:szCs w:val="24"/>
+          <w:u w:val="single"/>
+        </w:rPr>
+      </w:pPr>
+    </w:p>
+    <w:p>
+      <w:pPr>
+        <w:rPr>
+          <w:rFonts w:ascii="Times New Roman" w:hAnsi="Times New Roman" w:cs="Times New Roman"/>
+          <w:b/>
+          <w:sz w:val="24"/>
+          <w:szCs w:val="24"/>
+          <w:u w:val="single"/>
+        </w:rPr>
+      </w:pPr>
+    </w:p>
+    <w:p>
+      <w:pPr>
+        <w:rPr>
+          <w:rFonts w:ascii="Times New Roman" w:hAnsi="Times New Roman" w:cs="Times New Roman"/>
+          <w:b/>
+          <w:sz w:val="24"/>
+          <w:szCs w:val="24"/>
+          <w:u w:val="single"/>
+        </w:rPr>
+      </w:pPr>
+    </w:p>
+    <w:p>
+      <w:pPr>
+        <w:rPr>
+          <w:rFonts w:ascii="Times New Roman" w:hAnsi="Times New Roman" w:cs="Times New Roman"/>
+          <w:b/>
+          <w:sz w:val="24"/>
+          <w:szCs w:val="24"/>
+          <w:u w:val="single"/>
+        </w:rPr>
+      </w:pPr>
+    </w:p>
+    <w:p>
+      <w:pPr>
+        <w:rPr>
+          <w:rFonts w:ascii="Times New Roman" w:hAnsi="Times New Roman" w:cs="Times New Roman"/>
+          <w:b/>
+          <w:sz w:val="24"/>
+          <w:szCs w:val="24"/>
+          <w:u w:val="single"/>
+        </w:rPr>
+      </w:pPr>
+    </w:p>
+    <w:p>
+      <w:pPr>
+        <w:rPr>
+          <w:rFonts w:ascii="Times New Roman" w:hAnsi="Times New Roman" w:cs="Times New Roman"/>
+          <w:b/>
+          <w:sz w:val="24"/>
+          <w:szCs w:val="24"/>
+          <w:u w:val="single"/>
+        </w:rPr>
+      </w:pPr>
+    </w:p>
+    <w:p>
+      <w:pPr>
+        <w:rPr>
+          <w:rFonts w:ascii="Times New Roman" w:hAnsi="Times New Roman" w:cs="Times New Roman"/>
+          <w:b/>
+          <w:sz w:val="24"/>
+          <w:szCs w:val="24"/>
+          <w:u w:val="single"/>
+        </w:rPr>
+      </w:pPr>
+    </w:p>
+    <w:p>
+      <w:pPr>
+        <w:rPr>
+          <w:rFonts w:ascii="Times New Roman" w:hAnsi="Times New Roman" w:cs="Times New Roman"/>
+          <w:b/>
+          <w:sz w:val="24"/>
+          <w:szCs w:val="24"/>
+          <w:u w:val="single"/>
+        </w:rPr>
+      </w:pPr>
+    </w:p>
+    <w:p>
+      <w:pPr>
+        <w:rPr>
+          <w:rFonts w:ascii="Times New Roman" w:hAnsi="Times New Roman" w:cs="Times New Roman"/>
+          <w:b/>
+          <w:sz w:val="24"/>
+          <w:szCs w:val="24"/>
+        </w:rPr>
+      </w:pPr>
+      <w:r>
+        <w:rPr>
+          <w:rFonts w:ascii="Times New Roman" w:hAnsi="Times New Roman" w:cs="Times New Roman"/>
+          <w:b/>
+          <w:sz w:val="24"/>
+          <w:szCs w:val="24"/>
+          <w:u w:val="single"/>
+        </w:rPr>
+        <w:lastRenderedPageBreak/>
+        <w:t>I</w:t>
+      </w:r>
+      <w:r>
+        <w:rPr>
+          <w:rFonts w:ascii="Times New Roman" w:hAnsi="Times New Roman" w:cs="Times New Roman"/>
+          <w:b/>
+          <w:sz w:val="24"/>
+          <w:szCs w:val="24"/>
+          <w:u w:val="single"/>
+        </w:rPr>
+        <w:t>nterpretation and Discussion</w:t>
+      </w:r>
+      <w:r>
+        <w:rPr>
+          <w:rFonts w:ascii="Times New Roman" w:hAnsi="Times New Roman" w:cs="Times New Roman"/>
+          <w:b/>
+          <w:sz w:val="24"/>
+          <w:szCs w:val="24"/>
+        </w:rPr>
+        <w:t>:</w:t>
+      </w:r>
+    </w:p>
+    <w:p>
+      <w:pPr>
+        <w:rPr>
+          <w:rFonts w:ascii="crocodoc-RilUsi-inv-f47" w:hAnsi="crocodoc-RilUsi-inv-f47"/>
+          <w:color w:val="000000"/>
+          <w:sz w:val="20"/>
+          <w:szCs w:val="20"/>
+          <w:bdr w:val="single" w:sz="2" w:space="0" w:color="auto" w:frame="1"/>
+          <w:shd w:val="clear" w:color="auto" w:fill="FFFFFF"/>
+        </w:rPr>
+      </w:pPr>
+      <w:r>
+        <w:rPr>
+          <w:rFonts w:ascii="Times New Roman" w:hAnsi="Times New Roman" w:cs="Times New Roman"/>
+          <w:i/>
+          <w:sz w:val="24"/>
+          <w:szCs w:val="24"/>
+        </w:rPr>
+        <w:t>Discuss the run</w:t>
+      </w:r>
+      <w:r>
+        <w:rPr>
+          <w:rFonts w:ascii="Times New Roman" w:hAnsi="Times New Roman" w:cs="Times New Roman"/>
+          <w:i/>
+          <w:sz w:val="24"/>
+          <w:szCs w:val="24"/>
+        </w:rPr>
+        <w:t xml:space="preserve">time plot. Do the growth curve </w:t>
+      </w:r>
+      <w:r>
+        <w:rPr>
+          <w:rFonts w:ascii="Times New Roman" w:hAnsi="Times New Roman" w:cs="Times New Roman"/>
+          <w:i/>
+          <w:sz w:val="24"/>
+          <w:szCs w:val="24"/>
+        </w:rPr>
+        <w:t>match your expectation based on their</w:t>
+      </w:r>
+      <w:r>
+        <w:rPr>
+          <w:rFonts w:ascii="Times New Roman" w:hAnsi="Times New Roman" w:cs="Times New Roman"/>
+          <w:i/>
+          <w:sz w:val="24"/>
+          <w:szCs w:val="24"/>
+        </w:rPr>
+        <w:t xml:space="preserve"> on their </w:t>
+      </w:r>
+      <w:r>
+        <w:rPr>
+          <w:rFonts w:ascii="Times New Roman" w:hAnsi="Times New Roman" w:cs="Times New Roman"/>
+          <w:i/>
+          <w:sz w:val="24"/>
+          <w:szCs w:val="24"/>
+        </w:rPr>
+        <w:t>theoretical</w:t>
+      </w:r>
+      <w:r>
+        <w:rPr>
+          <w:rFonts w:ascii="Times New Roman" w:hAnsi="Times New Roman" w:cs="Times New Roman"/>
+          <w:i/>
+          <w:sz w:val="24"/>
+          <w:szCs w:val="24"/>
+        </w:rPr>
+        <w:t xml:space="preserve"> bounds? Discuss and provide possible explanations for any discrepancy between the experimental runtime and the asymptotic runtime.</w:t>
+      </w:r>
     </w:p>
     <w:sectPr>
       <w:pgSz w:w="12240" w:h="15840"/>
@@ -808,7 +2233,7 @@
 </file>
 
 <file path=word/styles.xml><?xml version="1.0" encoding="utf-8"?>
-<w:styles xmlns:mc="http://schemas.openxmlformats.org/markup-compatibility/2006" xmlns:r="http://schemas.openxmlformats.org/officeDocument/2006/relationships" xmlns:w="http://schemas.openxmlformats.org/wordprocessingml/2006/main" xmlns:w14="http://schemas.microsoft.com/office/word/2010/wordml" xmlns:w15="http://schemas.microsoft.com/office/word/2012/wordml" xmlns:w16se="http://schemas.microsoft.com/office/word/2015/wordml/symex" mc:Ignorable="w14 w15 w16se">
+<w:styles xmlns:mc="http://schemas.openxmlformats.org/markup-compatibility/2006" xmlns:r="http://schemas.openxmlformats.org/officeDocument/2006/relationships" xmlns:w="http://schemas.openxmlformats.org/wordprocessingml/2006/main" xmlns:w14="http://schemas.microsoft.com/office/word/2010/wordml" xmlns:w15="http://schemas.microsoft.com/office/word/2012/wordml" mc:Ignorable="w14 w15">
   <w:docDefaults>
     <w:rPrDefault>
       <w:rPr>
@@ -824,7 +2249,7 @@
       </w:pPr>
     </w:pPrDefault>
   </w:docDefaults>
-  <w:latentStyles w:defLockedState="0" w:defUIPriority="99" w:defSemiHidden="0" w:defUnhideWhenUsed="0" w:defQFormat="0" w:count="374">
+  <w:latentStyles w:defLockedState="0" w:defUIPriority="99" w:defSemiHidden="0" w:defUnhideWhenUsed="0" w:defQFormat="0" w:count="371">
     <w:lsdException w:name="Normal" w:uiPriority="0" w:qFormat="1"/>
     <w:lsdException w:name="heading 1" w:uiPriority="9" w:qFormat="1"/>
     <w:lsdException w:name="heading 2" w:semiHidden="1" w:uiPriority="9" w:unhideWhenUsed="1" w:qFormat="1"/>
@@ -1196,9 +2621,6 @@
     <w:lsdException w:name="List Table 5 Dark Accent 6" w:uiPriority="50"/>
     <w:lsdException w:name="List Table 6 Colorful Accent 6" w:uiPriority="51"/>
     <w:lsdException w:name="List Table 7 Colorful Accent 6" w:uiPriority="52"/>
-    <w:lsdException w:name="Mention" w:semiHidden="1" w:unhideWhenUsed="1"/>
-    <w:lsdException w:name="Smart Hyperlink" w:semiHidden="1" w:unhideWhenUsed="1"/>
-    <w:lsdException w:name="Hashtag" w:semiHidden="1" w:unhideWhenUsed="1"/>
   </w:latentStyles>
   <w:style w:type="paragraph" w:default="1" w:styleId="Normal">
     <w:name w:val="Normal"/>
@@ -1230,6 +2652,11 @@
     <w:uiPriority w:val="99"/>
     <w:semiHidden/>
     <w:unhideWhenUsed/>
+  </w:style>
+  <w:style w:type="character" w:customStyle="1" w:styleId="tx">
+    <w:name w:val="tx"/>
+    <w:basedOn w:val="DefaultParagraphFont"/>
+    <w:rsid w:val="00A01C94"/>
   </w:style>
 </w:styles>
 </file>

--- a/assignment1/Assignment1WriteUp.docx
+++ b/assignment1/Assignment1WriteUp.docx
@@ -137,6 +137,17 @@
     <w:p>
       <w:pPr>
         <w:spacing w:after="0" w:line="240" w:lineRule="auto"/>
+        <w:rPr>
+          <w:rFonts w:ascii="Times New Roman" w:hAnsi="Times New Roman" w:cs="Times New Roman"/>
+          <w:b/>
+          <w:sz w:val="24"/>
+          <w:szCs w:val="24"/>
+        </w:rPr>
+      </w:pPr>
+    </w:p>
+    <w:p>
+      <w:pPr>
+        <w:spacing w:after="0" w:line="240" w:lineRule="auto"/>
         <w:ind w:left="720"/>
         <w:rPr>
           <w:rFonts w:ascii="Times New Roman" w:hAnsi="Times New Roman" w:cs="Times New Roman"/>
@@ -737,24 +748,6 @@
         </w:rPr>
         <w:tab/>
       </w:r>
-      <w:proofErr w:type="gramStart"/>
-      <w:r>
-        <w:rPr>
-          <w:rFonts w:ascii="Times New Roman" w:hAnsi="Times New Roman" w:cs="Times New Roman"/>
-          <w:sz w:val="24"/>
-          <w:szCs w:val="24"/>
-        </w:rPr>
-        <w:t>if</w:t>
-      </w:r>
-      <w:proofErr w:type="gramEnd"/>
-      <w:r>
-        <w:rPr>
-          <w:rFonts w:ascii="Times New Roman" w:hAnsi="Times New Roman" w:cs="Times New Roman"/>
-          <w:sz w:val="24"/>
-          <w:szCs w:val="24"/>
-        </w:rPr>
-        <w:t xml:space="preserve"> n &lt;= 3</w:t>
-      </w:r>
     </w:p>
     <w:p>
       <w:pPr>
@@ -774,14 +767,6 @@
         </w:rPr>
         <w:tab/>
       </w:r>
-      <w:r>
-        <w:rPr>
-          <w:rFonts w:ascii="Times New Roman" w:hAnsi="Times New Roman" w:cs="Times New Roman"/>
-          <w:sz w:val="24"/>
-          <w:szCs w:val="24"/>
-        </w:rPr>
-        <w:tab/>
-      </w:r>
       <w:proofErr w:type="gramStart"/>
       <w:r>
         <w:rPr>
@@ -789,7 +774,7 @@
           <w:sz w:val="24"/>
           <w:szCs w:val="24"/>
         </w:rPr>
-        <w:t>return</w:t>
+        <w:t>if</w:t>
       </w:r>
       <w:proofErr w:type="gramEnd"/>
       <w:r>
@@ -798,43 +783,7 @@
           <w:sz w:val="24"/>
           <w:szCs w:val="24"/>
         </w:rPr>
-        <w:t xml:space="preserve"> </w:t>
-      </w:r>
-      <w:proofErr w:type="spellStart"/>
-      <w:r>
-        <w:rPr>
-          <w:rFonts w:ascii="Times New Roman" w:hAnsi="Times New Roman" w:cs="Times New Roman"/>
-          <w:sz w:val="24"/>
-          <w:szCs w:val="24"/>
-        </w:rPr>
-        <w:t>bruteforce</w:t>
-      </w:r>
-      <w:proofErr w:type="spellEnd"/>
-      <w:r>
-        <w:rPr>
-          <w:rFonts w:ascii="Times New Roman" w:hAnsi="Times New Roman" w:cs="Times New Roman"/>
-          <w:sz w:val="24"/>
-          <w:szCs w:val="24"/>
-        </w:rPr>
-        <w:t>(</w:t>
-      </w:r>
-      <w:proofErr w:type="spellStart"/>
-      <w:r>
-        <w:rPr>
-          <w:rFonts w:ascii="Times New Roman" w:hAnsi="Times New Roman" w:cs="Times New Roman"/>
-          <w:sz w:val="24"/>
-          <w:szCs w:val="24"/>
-        </w:rPr>
-        <w:t>coordList</w:t>
-      </w:r>
-      <w:proofErr w:type="spellEnd"/>
-      <w:r>
-        <w:rPr>
-          <w:rFonts w:ascii="Times New Roman" w:hAnsi="Times New Roman" w:cs="Times New Roman"/>
-          <w:sz w:val="24"/>
-          <w:szCs w:val="24"/>
-        </w:rPr>
-        <w:t>)</w:t>
+        <w:t xml:space="preserve"> n &lt;= 3</w:t>
       </w:r>
     </w:p>
     <w:p>
@@ -855,6 +804,14 @@
         </w:rPr>
         <w:tab/>
       </w:r>
+      <w:r>
+        <w:rPr>
+          <w:rFonts w:ascii="Times New Roman" w:hAnsi="Times New Roman" w:cs="Times New Roman"/>
+          <w:sz w:val="24"/>
+          <w:szCs w:val="24"/>
+        </w:rPr>
+        <w:tab/>
+      </w:r>
       <w:proofErr w:type="gramStart"/>
       <w:r>
         <w:rPr>
@@ -862,9 +819,53 @@
           <w:sz w:val="24"/>
           <w:szCs w:val="24"/>
         </w:rPr>
-        <w:t>else</w:t>
+        <w:t>return</w:t>
       </w:r>
       <w:proofErr w:type="gramEnd"/>
+      <w:r>
+        <w:rPr>
+          <w:rFonts w:ascii="Times New Roman" w:hAnsi="Times New Roman" w:cs="Times New Roman"/>
+          <w:sz w:val="24"/>
+          <w:szCs w:val="24"/>
+        </w:rPr>
+        <w:t xml:space="preserve"> </w:t>
+      </w:r>
+      <w:proofErr w:type="spellStart"/>
+      <w:r>
+        <w:rPr>
+          <w:rFonts w:ascii="Times New Roman" w:hAnsi="Times New Roman" w:cs="Times New Roman"/>
+          <w:sz w:val="24"/>
+          <w:szCs w:val="24"/>
+        </w:rPr>
+        <w:t>bruteforce</w:t>
+      </w:r>
+      <w:proofErr w:type="spellEnd"/>
+      <w:r>
+        <w:rPr>
+          <w:rFonts w:ascii="Times New Roman" w:hAnsi="Times New Roman" w:cs="Times New Roman"/>
+          <w:sz w:val="24"/>
+          <w:szCs w:val="24"/>
+        </w:rPr>
+        <w:t>(</w:t>
+      </w:r>
+      <w:proofErr w:type="spellStart"/>
+      <w:r>
+        <w:rPr>
+          <w:rFonts w:ascii="Times New Roman" w:hAnsi="Times New Roman" w:cs="Times New Roman"/>
+          <w:sz w:val="24"/>
+          <w:szCs w:val="24"/>
+        </w:rPr>
+        <w:t>coordList</w:t>
+      </w:r>
+      <w:proofErr w:type="spellEnd"/>
+      <w:r>
+        <w:rPr>
+          <w:rFonts w:ascii="Times New Roman" w:hAnsi="Times New Roman" w:cs="Times New Roman"/>
+          <w:sz w:val="24"/>
+          <w:szCs w:val="24"/>
+        </w:rPr>
+        <w:t>)</w:t>
+      </w:r>
     </w:p>
     <w:p>
       <w:pPr>
@@ -884,15 +885,16 @@
         </w:rPr>
         <w:tab/>
       </w:r>
-      <w:r>
-        <w:rPr>
-          <w:rFonts w:ascii="Times New Roman" w:hAnsi="Times New Roman" w:cs="Times New Roman"/>
-          <w:sz w:val="24"/>
-          <w:szCs w:val="24"/>
-        </w:rPr>
-        <w:tab/>
-        <w:t>Compute separation line L</w:t>
-      </w:r>
+      <w:proofErr w:type="gramStart"/>
+      <w:r>
+        <w:rPr>
+          <w:rFonts w:ascii="Times New Roman" w:hAnsi="Times New Roman" w:cs="Times New Roman"/>
+          <w:sz w:val="24"/>
+          <w:szCs w:val="24"/>
+        </w:rPr>
+        <w:t>else</w:t>
+      </w:r>
+      <w:proofErr w:type="gramEnd"/>
     </w:p>
     <w:p>
       <w:pPr>
@@ -919,44 +921,7 @@
           <w:szCs w:val="24"/>
         </w:rPr>
         <w:tab/>
-      </w:r>
-      <w:proofErr w:type="spellStart"/>
-      <w:proofErr w:type="gramStart"/>
-      <w:r>
-        <w:rPr>
-          <w:rFonts w:ascii="Times New Roman" w:hAnsi="Times New Roman" w:cs="Times New Roman"/>
-          <w:sz w:val="24"/>
-          <w:szCs w:val="24"/>
-        </w:rPr>
-        <w:t>leftPairs</w:t>
-      </w:r>
-      <w:proofErr w:type="spellEnd"/>
-      <w:proofErr w:type="gramEnd"/>
-      <w:r>
-        <w:rPr>
-          <w:rFonts w:ascii="Times New Roman" w:hAnsi="Times New Roman" w:cs="Times New Roman"/>
-          <w:sz w:val="24"/>
-          <w:szCs w:val="24"/>
-        </w:rPr>
-        <w:t xml:space="preserve"> = </w:t>
-      </w:r>
-      <w:proofErr w:type="spellStart"/>
-      <w:r>
-        <w:rPr>
-          <w:rFonts w:ascii="Times New Roman" w:hAnsi="Times New Roman" w:cs="Times New Roman"/>
-          <w:sz w:val="24"/>
-          <w:szCs w:val="24"/>
-        </w:rPr>
-        <w:t>ClosestPair</w:t>
-      </w:r>
-      <w:proofErr w:type="spellEnd"/>
-      <w:r>
-        <w:rPr>
-          <w:rFonts w:ascii="Times New Roman" w:hAnsi="Times New Roman" w:cs="Times New Roman"/>
-          <w:sz w:val="24"/>
-          <w:szCs w:val="24"/>
-        </w:rPr>
-        <w:t>(left)</w:t>
+        <w:t>Compute separation line L</w:t>
       </w:r>
     </w:p>
     <w:p>
@@ -993,7 +958,7 @@
           <w:sz w:val="24"/>
           <w:szCs w:val="24"/>
         </w:rPr>
-        <w:t>rightPairs</w:t>
+        <w:t>leftPairs</w:t>
       </w:r>
       <w:proofErr w:type="spellEnd"/>
       <w:proofErr w:type="gramEnd"/>
@@ -1021,7 +986,7 @@
           <w:sz w:val="24"/>
           <w:szCs w:val="24"/>
         </w:rPr>
-        <w:t>(right)</w:t>
+        <w:t>(left)</w:t>
       </w:r>
     </w:p>
     <w:p>
@@ -1058,7 +1023,7 @@
           <w:sz w:val="24"/>
           <w:szCs w:val="24"/>
         </w:rPr>
-        <w:t>leftDist</w:t>
+        <w:t>rightPairs</w:t>
       </w:r>
       <w:proofErr w:type="spellEnd"/>
       <w:proofErr w:type="gramEnd"/>
@@ -1077,34 +1042,16 @@
           <w:sz w:val="24"/>
           <w:szCs w:val="24"/>
         </w:rPr>
-        <w:t>DistanceForm</w:t>
-      </w:r>
-      <w:proofErr w:type="spellEnd"/>
-      <w:r>
-        <w:rPr>
-          <w:rFonts w:ascii="Times New Roman" w:hAnsi="Times New Roman" w:cs="Times New Roman"/>
-          <w:sz w:val="24"/>
-          <w:szCs w:val="24"/>
-        </w:rPr>
-        <w:t>(</w:t>
-      </w:r>
-      <w:proofErr w:type="spellStart"/>
-      <w:r>
-        <w:rPr>
-          <w:rFonts w:ascii="Times New Roman" w:hAnsi="Times New Roman" w:cs="Times New Roman"/>
-          <w:sz w:val="24"/>
-          <w:szCs w:val="24"/>
-        </w:rPr>
-        <w:t>leftPairs</w:t>
-      </w:r>
-      <w:proofErr w:type="spellEnd"/>
-      <w:r>
-        <w:rPr>
-          <w:rFonts w:ascii="Times New Roman" w:hAnsi="Times New Roman" w:cs="Times New Roman"/>
-          <w:sz w:val="24"/>
-          <w:szCs w:val="24"/>
-        </w:rPr>
-        <w:t>)</w:t>
+        <w:t>ClosestPair</w:t>
+      </w:r>
+      <w:proofErr w:type="spellEnd"/>
+      <w:r>
+        <w:rPr>
+          <w:rFonts w:ascii="Times New Roman" w:hAnsi="Times New Roman" w:cs="Times New Roman"/>
+          <w:sz w:val="24"/>
+          <w:szCs w:val="24"/>
+        </w:rPr>
+        <w:t>(right)</w:t>
       </w:r>
     </w:p>
     <w:p>
@@ -1141,6 +1088,89 @@
           <w:sz w:val="24"/>
           <w:szCs w:val="24"/>
         </w:rPr>
+        <w:t>leftDist</w:t>
+      </w:r>
+      <w:proofErr w:type="spellEnd"/>
+      <w:proofErr w:type="gramEnd"/>
+      <w:r>
+        <w:rPr>
+          <w:rFonts w:ascii="Times New Roman" w:hAnsi="Times New Roman" w:cs="Times New Roman"/>
+          <w:sz w:val="24"/>
+          <w:szCs w:val="24"/>
+        </w:rPr>
+        <w:t xml:space="preserve"> = </w:t>
+      </w:r>
+      <w:proofErr w:type="spellStart"/>
+      <w:r>
+        <w:rPr>
+          <w:rFonts w:ascii="Times New Roman" w:hAnsi="Times New Roman" w:cs="Times New Roman"/>
+          <w:sz w:val="24"/>
+          <w:szCs w:val="24"/>
+        </w:rPr>
+        <w:t>DistanceForm</w:t>
+      </w:r>
+      <w:proofErr w:type="spellEnd"/>
+      <w:r>
+        <w:rPr>
+          <w:rFonts w:ascii="Times New Roman" w:hAnsi="Times New Roman" w:cs="Times New Roman"/>
+          <w:sz w:val="24"/>
+          <w:szCs w:val="24"/>
+        </w:rPr>
+        <w:t>(</w:t>
+      </w:r>
+      <w:proofErr w:type="spellStart"/>
+      <w:r>
+        <w:rPr>
+          <w:rFonts w:ascii="Times New Roman" w:hAnsi="Times New Roman" w:cs="Times New Roman"/>
+          <w:sz w:val="24"/>
+          <w:szCs w:val="24"/>
+        </w:rPr>
+        <w:t>leftPairs</w:t>
+      </w:r>
+      <w:proofErr w:type="spellEnd"/>
+      <w:r>
+        <w:rPr>
+          <w:rFonts w:ascii="Times New Roman" w:hAnsi="Times New Roman" w:cs="Times New Roman"/>
+          <w:sz w:val="24"/>
+          <w:szCs w:val="24"/>
+        </w:rPr>
+        <w:t>)</w:t>
+      </w:r>
+    </w:p>
+    <w:p>
+      <w:pPr>
+        <w:spacing w:after="0" w:line="240" w:lineRule="auto"/>
+        <w:jc w:val="both"/>
+        <w:rPr>
+          <w:rFonts w:ascii="Times New Roman" w:hAnsi="Times New Roman" w:cs="Times New Roman"/>
+          <w:sz w:val="24"/>
+          <w:szCs w:val="24"/>
+        </w:rPr>
+      </w:pPr>
+      <w:r>
+        <w:rPr>
+          <w:rFonts w:ascii="Times New Roman" w:hAnsi="Times New Roman" w:cs="Times New Roman"/>
+          <w:sz w:val="24"/>
+          <w:szCs w:val="24"/>
+        </w:rPr>
+        <w:tab/>
+      </w:r>
+      <w:r>
+        <w:rPr>
+          <w:rFonts w:ascii="Times New Roman" w:hAnsi="Times New Roman" w:cs="Times New Roman"/>
+          <w:sz w:val="24"/>
+          <w:szCs w:val="24"/>
+        </w:rPr>
+        <w:tab/>
+      </w:r>
+      <w:proofErr w:type="spellStart"/>
+      <w:proofErr w:type="gramStart"/>
+      <w:r>
+        <w:rPr>
+          <w:rFonts w:ascii="Times New Roman" w:hAnsi="Times New Roman" w:cs="Times New Roman"/>
+          <w:sz w:val="24"/>
+          <w:szCs w:val="24"/>
+        </w:rPr>
         <w:t>rightDist</w:t>
       </w:r>
       <w:proofErr w:type="spellEnd"/>
@@ -1569,7 +1599,6 @@
         <w:spacing w:after="0" w:line="240" w:lineRule="auto"/>
         <w:rPr>
           <w:rFonts w:ascii="Times New Roman" w:hAnsi="Times New Roman" w:cs="Times New Roman"/>
-          <w:b/>
           <w:sz w:val="24"/>
           <w:szCs w:val="24"/>
         </w:rPr>
@@ -1583,41 +1612,888 @@
         </w:rPr>
         <w:t>Enhanced Pseudo-Code</w:t>
       </w:r>
-    </w:p>
-    <w:p>
-      <w:pPr>
-        <w:rPr>
-          <w:rFonts w:ascii="Times New Roman" w:hAnsi="Times New Roman" w:cs="Times New Roman"/>
-          <w:sz w:val="24"/>
-          <w:szCs w:val="24"/>
-        </w:rPr>
-      </w:pPr>
-      <w:r>
-        <w:rPr>
-          <w:rFonts w:ascii="Times New Roman" w:hAnsi="Times New Roman" w:cs="Times New Roman"/>
-          <w:sz w:val="24"/>
-          <w:szCs w:val="24"/>
-        </w:rPr>
-        <w:tab/>
-      </w:r>
-    </w:p>
-    <w:p>
-      <w:pPr>
-        <w:rPr>
-          <w:rFonts w:ascii="Times New Roman" w:hAnsi="Times New Roman" w:cs="Times New Roman"/>
-          <w:sz w:val="24"/>
-          <w:szCs w:val="24"/>
-        </w:rPr>
-      </w:pPr>
-    </w:p>
-    <w:p>
-      <w:pPr>
-        <w:rPr>
-          <w:rFonts w:ascii="Times New Roman" w:hAnsi="Times New Roman" w:cs="Times New Roman"/>
-          <w:sz w:val="24"/>
-          <w:szCs w:val="24"/>
-        </w:rPr>
-      </w:pPr>
+      <w:r>
+        <w:rPr>
+          <w:rFonts w:ascii="Times New Roman" w:hAnsi="Times New Roman" w:cs="Times New Roman"/>
+          <w:sz w:val="24"/>
+          <w:szCs w:val="24"/>
+        </w:rPr>
+        <w:tab/>
+      </w:r>
+    </w:p>
+    <w:p>
+      <w:pPr>
+        <w:spacing w:after="0" w:line="240" w:lineRule="auto"/>
+        <w:rPr>
+          <w:rFonts w:ascii="Times New Roman" w:hAnsi="Times New Roman" w:cs="Times New Roman"/>
+          <w:b/>
+          <w:sz w:val="24"/>
+          <w:szCs w:val="24"/>
+        </w:rPr>
+      </w:pPr>
+      <w:bookmarkStart w:id="0" w:name="_GoBack"/>
+      <w:bookmarkEnd w:id="0"/>
+    </w:p>
+    <w:p>
+      <w:pPr>
+        <w:pStyle w:val="NormalWeb"/>
+        <w:shd w:val="clear" w:color="auto" w:fill="FFFFFF"/>
+        <w:spacing w:before="0" w:beforeAutospacing="0" w:after="0" w:afterAutospacing="0"/>
+        <w:rPr>
+          <w:rFonts w:ascii="Arial" w:hAnsi="Arial" w:cs="Arial"/>
+          <w:color w:val="222222"/>
+          <w:sz w:val="19"/>
+          <w:szCs w:val="19"/>
+        </w:rPr>
+      </w:pPr>
+      <w:r>
+        <w:rPr>
+          <w:rFonts w:ascii="Arial" w:hAnsi="Arial" w:cs="Arial"/>
+          <w:b/>
+          <w:bCs/>
+          <w:color w:val="222222"/>
+          <w:sz w:val="19"/>
+          <w:szCs w:val="19"/>
+        </w:rPr>
+        <w:t xml:space="preserve">Identify L to separate the points into two roughly equal parts. </w:t>
+      </w:r>
+      <w:proofErr w:type="spellStart"/>
+      <w:r>
+        <w:rPr>
+          <w:rFonts w:ascii="Arial" w:hAnsi="Arial" w:cs="Arial"/>
+          <w:b/>
+          <w:bCs/>
+          <w:color w:val="222222"/>
+          <w:sz w:val="19"/>
+          <w:szCs w:val="19"/>
+        </w:rPr>
+        <w:t>X_x</w:t>
+      </w:r>
+      <w:proofErr w:type="spellEnd"/>
+      <w:r>
+        <w:rPr>
+          <w:rFonts w:ascii="Arial" w:hAnsi="Arial" w:cs="Arial"/>
+          <w:b/>
+          <w:bCs/>
+          <w:color w:val="222222"/>
+          <w:sz w:val="19"/>
+          <w:szCs w:val="19"/>
+        </w:rPr>
+        <w:t xml:space="preserve"> naturally breaks into two parts </w:t>
+      </w:r>
+      <w:proofErr w:type="spellStart"/>
+      <w:r>
+        <w:rPr>
+          <w:rFonts w:ascii="Arial" w:hAnsi="Arial" w:cs="Arial"/>
+          <w:b/>
+          <w:bCs/>
+          <w:color w:val="222222"/>
+          <w:sz w:val="19"/>
+          <w:szCs w:val="19"/>
+        </w:rPr>
+        <w:t>Q_x</w:t>
+      </w:r>
+      <w:proofErr w:type="spellEnd"/>
+      <w:r>
+        <w:rPr>
+          <w:rFonts w:ascii="Arial" w:hAnsi="Arial" w:cs="Arial"/>
+          <w:b/>
+          <w:bCs/>
+          <w:color w:val="222222"/>
+          <w:sz w:val="19"/>
+          <w:szCs w:val="19"/>
+        </w:rPr>
+        <w:t xml:space="preserve"> and </w:t>
+      </w:r>
+      <w:proofErr w:type="spellStart"/>
+      <w:r>
+        <w:rPr>
+          <w:rFonts w:ascii="Arial" w:hAnsi="Arial" w:cs="Arial"/>
+          <w:b/>
+          <w:bCs/>
+          <w:color w:val="222222"/>
+          <w:sz w:val="19"/>
+          <w:szCs w:val="19"/>
+        </w:rPr>
+        <w:t>R_x</w:t>
+      </w:r>
+      <w:proofErr w:type="spellEnd"/>
+      <w:r>
+        <w:rPr>
+          <w:rFonts w:ascii="Arial" w:hAnsi="Arial" w:cs="Arial"/>
+          <w:b/>
+          <w:bCs/>
+          <w:color w:val="222222"/>
+          <w:sz w:val="19"/>
+          <w:szCs w:val="19"/>
+        </w:rPr>
+        <w:t>. |</w:t>
+      </w:r>
+      <w:proofErr w:type="gramStart"/>
+      <w:r>
+        <w:rPr>
+          <w:rFonts w:ascii="Arial" w:hAnsi="Arial" w:cs="Arial"/>
+          <w:b/>
+          <w:bCs/>
+          <w:color w:val="222222"/>
+          <w:sz w:val="19"/>
+          <w:szCs w:val="19"/>
+        </w:rPr>
+        <w:t>O(</w:t>
+      </w:r>
+      <w:proofErr w:type="gramEnd"/>
+      <w:r>
+        <w:rPr>
+          <w:rFonts w:ascii="Arial" w:hAnsi="Arial" w:cs="Arial"/>
+          <w:b/>
+          <w:bCs/>
+          <w:color w:val="222222"/>
+          <w:sz w:val="19"/>
+          <w:szCs w:val="19"/>
+        </w:rPr>
+        <w:t>n)</w:t>
+      </w:r>
+      <w:r>
+        <w:rPr>
+          <w:rStyle w:val="apple-converted-space"/>
+          <w:rFonts w:ascii="Arial" w:hAnsi="Arial" w:cs="Arial"/>
+          <w:b/>
+          <w:bCs/>
+          <w:color w:val="222222"/>
+          <w:sz w:val="19"/>
+          <w:szCs w:val="19"/>
+        </w:rPr>
+        <w:t> </w:t>
+      </w:r>
+    </w:p>
+    <w:p>
+      <w:pPr>
+        <w:pStyle w:val="NormalWeb"/>
+        <w:shd w:val="clear" w:color="auto" w:fill="FFFFFF"/>
+        <w:spacing w:after="0" w:afterAutospacing="0"/>
+        <w:rPr>
+          <w:rFonts w:ascii="Arial" w:hAnsi="Arial" w:cs="Arial"/>
+          <w:color w:val="222222"/>
+          <w:sz w:val="19"/>
+          <w:szCs w:val="19"/>
+        </w:rPr>
+      </w:pPr>
+      <w:r>
+        <w:rPr>
+          <w:rFonts w:ascii="Arial" w:hAnsi="Arial" w:cs="Arial"/>
+          <w:b/>
+          <w:bCs/>
+          <w:color w:val="222222"/>
+          <w:sz w:val="19"/>
+          <w:szCs w:val="19"/>
+        </w:rPr>
+        <w:t xml:space="preserve">Break </w:t>
+      </w:r>
+      <w:proofErr w:type="spellStart"/>
+      <w:r>
+        <w:rPr>
+          <w:rFonts w:ascii="Arial" w:hAnsi="Arial" w:cs="Arial"/>
+          <w:b/>
+          <w:bCs/>
+          <w:color w:val="222222"/>
+          <w:sz w:val="19"/>
+          <w:szCs w:val="19"/>
+        </w:rPr>
+        <w:t>X_y</w:t>
+      </w:r>
+      <w:proofErr w:type="spellEnd"/>
+      <w:r>
+        <w:rPr>
+          <w:rFonts w:ascii="Arial" w:hAnsi="Arial" w:cs="Arial"/>
+          <w:b/>
+          <w:bCs/>
+          <w:color w:val="222222"/>
+          <w:sz w:val="19"/>
+          <w:szCs w:val="19"/>
+        </w:rPr>
+        <w:t xml:space="preserve"> into two parts as well </w:t>
+      </w:r>
+      <w:proofErr w:type="spellStart"/>
+      <w:r>
+        <w:rPr>
+          <w:rFonts w:ascii="Arial" w:hAnsi="Arial" w:cs="Arial"/>
+          <w:b/>
+          <w:bCs/>
+          <w:color w:val="222222"/>
+          <w:sz w:val="19"/>
+          <w:szCs w:val="19"/>
+        </w:rPr>
+        <w:t>Q_y</w:t>
+      </w:r>
+      <w:proofErr w:type="spellEnd"/>
+      <w:r>
+        <w:rPr>
+          <w:rFonts w:ascii="Arial" w:hAnsi="Arial" w:cs="Arial"/>
+          <w:b/>
+          <w:bCs/>
+          <w:color w:val="222222"/>
+          <w:sz w:val="19"/>
+          <w:szCs w:val="19"/>
+        </w:rPr>
+        <w:t xml:space="preserve"> and </w:t>
+      </w:r>
+      <w:proofErr w:type="spellStart"/>
+      <w:r>
+        <w:rPr>
+          <w:rFonts w:ascii="Arial" w:hAnsi="Arial" w:cs="Arial"/>
+          <w:b/>
+          <w:bCs/>
+          <w:color w:val="222222"/>
+          <w:sz w:val="19"/>
+          <w:szCs w:val="19"/>
+        </w:rPr>
+        <w:t>R_y</w:t>
+      </w:r>
+      <w:proofErr w:type="spellEnd"/>
+      <w:r>
+        <w:rPr>
+          <w:rFonts w:ascii="Arial" w:hAnsi="Arial" w:cs="Arial"/>
+          <w:b/>
+          <w:bCs/>
+          <w:color w:val="222222"/>
+          <w:sz w:val="19"/>
+          <w:szCs w:val="19"/>
+        </w:rPr>
+        <w:t xml:space="preserve">. </w:t>
+      </w:r>
+      <w:proofErr w:type="spellStart"/>
+      <w:r>
+        <w:rPr>
+          <w:rFonts w:ascii="Arial" w:hAnsi="Arial" w:cs="Arial"/>
+          <w:b/>
+          <w:bCs/>
+          <w:color w:val="222222"/>
+          <w:sz w:val="19"/>
+          <w:szCs w:val="19"/>
+        </w:rPr>
+        <w:t>Q_y</w:t>
+      </w:r>
+      <w:proofErr w:type="spellEnd"/>
+      <w:r>
+        <w:rPr>
+          <w:rFonts w:ascii="Arial" w:hAnsi="Arial" w:cs="Arial"/>
+          <w:b/>
+          <w:bCs/>
+          <w:color w:val="222222"/>
+          <w:sz w:val="19"/>
+          <w:szCs w:val="19"/>
+        </w:rPr>
+        <w:t xml:space="preserve"> will contain the same set of points as </w:t>
+      </w:r>
+      <w:proofErr w:type="spellStart"/>
+      <w:r>
+        <w:rPr>
+          <w:rFonts w:ascii="Arial" w:hAnsi="Arial" w:cs="Arial"/>
+          <w:b/>
+          <w:bCs/>
+          <w:color w:val="222222"/>
+          <w:sz w:val="19"/>
+          <w:szCs w:val="19"/>
+        </w:rPr>
+        <w:t>Q_x</w:t>
+      </w:r>
+      <w:proofErr w:type="spellEnd"/>
+      <w:r>
+        <w:rPr>
+          <w:rFonts w:ascii="Arial" w:hAnsi="Arial" w:cs="Arial"/>
+          <w:b/>
+          <w:bCs/>
+          <w:color w:val="222222"/>
+          <w:sz w:val="19"/>
+          <w:szCs w:val="19"/>
+        </w:rPr>
+        <w:t xml:space="preserve"> but sorted based on y. Similarly for </w:t>
+      </w:r>
+      <w:proofErr w:type="spellStart"/>
+      <w:r>
+        <w:rPr>
+          <w:rFonts w:ascii="Arial" w:hAnsi="Arial" w:cs="Arial"/>
+          <w:b/>
+          <w:bCs/>
+          <w:color w:val="222222"/>
+          <w:sz w:val="19"/>
+          <w:szCs w:val="19"/>
+        </w:rPr>
+        <w:t>R_y</w:t>
+      </w:r>
+      <w:proofErr w:type="spellEnd"/>
+      <w:r>
+        <w:rPr>
+          <w:rFonts w:ascii="Arial" w:hAnsi="Arial" w:cs="Arial"/>
+          <w:b/>
+          <w:bCs/>
+          <w:color w:val="222222"/>
+          <w:sz w:val="19"/>
+          <w:szCs w:val="19"/>
+        </w:rPr>
+        <w:t xml:space="preserve"> and </w:t>
+      </w:r>
+      <w:proofErr w:type="spellStart"/>
+      <w:r>
+        <w:rPr>
+          <w:rFonts w:ascii="Arial" w:hAnsi="Arial" w:cs="Arial"/>
+          <w:b/>
+          <w:bCs/>
+          <w:color w:val="222222"/>
+          <w:sz w:val="19"/>
+          <w:szCs w:val="19"/>
+        </w:rPr>
+        <w:t>R_x</w:t>
+      </w:r>
+      <w:proofErr w:type="spellEnd"/>
+      <w:r>
+        <w:rPr>
+          <w:rFonts w:ascii="Arial" w:hAnsi="Arial" w:cs="Arial"/>
+          <w:b/>
+          <w:bCs/>
+          <w:color w:val="222222"/>
+          <w:sz w:val="19"/>
+          <w:szCs w:val="19"/>
+        </w:rPr>
+        <w:t xml:space="preserve">. | </w:t>
+      </w:r>
+      <w:proofErr w:type="gramStart"/>
+      <w:r>
+        <w:rPr>
+          <w:rFonts w:ascii="Arial" w:hAnsi="Arial" w:cs="Arial"/>
+          <w:b/>
+          <w:bCs/>
+          <w:color w:val="222222"/>
+          <w:sz w:val="19"/>
+          <w:szCs w:val="19"/>
+        </w:rPr>
+        <w:t>O(</w:t>
+      </w:r>
+      <w:proofErr w:type="gramEnd"/>
+      <w:r>
+        <w:rPr>
+          <w:rFonts w:ascii="Arial" w:hAnsi="Arial" w:cs="Arial"/>
+          <w:b/>
+          <w:bCs/>
+          <w:color w:val="222222"/>
+          <w:sz w:val="19"/>
+          <w:szCs w:val="19"/>
+        </w:rPr>
+        <w:t xml:space="preserve">n) // this is done by scanning </w:t>
+      </w:r>
+      <w:proofErr w:type="spellStart"/>
+      <w:r>
+        <w:rPr>
+          <w:rFonts w:ascii="Arial" w:hAnsi="Arial" w:cs="Arial"/>
+          <w:b/>
+          <w:bCs/>
+          <w:color w:val="222222"/>
+          <w:sz w:val="19"/>
+          <w:szCs w:val="19"/>
+        </w:rPr>
+        <w:t>X_y</w:t>
+      </w:r>
+      <w:proofErr w:type="spellEnd"/>
+      <w:r>
+        <w:rPr>
+          <w:rFonts w:ascii="Arial" w:hAnsi="Arial" w:cs="Arial"/>
+          <w:b/>
+          <w:bCs/>
+          <w:color w:val="222222"/>
+          <w:sz w:val="19"/>
+          <w:szCs w:val="19"/>
+        </w:rPr>
+        <w:t xml:space="preserve"> and place each point either in </w:t>
+      </w:r>
+      <w:proofErr w:type="spellStart"/>
+      <w:r>
+        <w:rPr>
+          <w:rFonts w:ascii="Arial" w:hAnsi="Arial" w:cs="Arial"/>
+          <w:b/>
+          <w:bCs/>
+          <w:color w:val="222222"/>
+          <w:sz w:val="19"/>
+          <w:szCs w:val="19"/>
+        </w:rPr>
+        <w:t>Q_y</w:t>
+      </w:r>
+      <w:proofErr w:type="spellEnd"/>
+      <w:r>
+        <w:rPr>
+          <w:rFonts w:ascii="Arial" w:hAnsi="Arial" w:cs="Arial"/>
+          <w:b/>
+          <w:bCs/>
+          <w:color w:val="222222"/>
+          <w:sz w:val="19"/>
+          <w:szCs w:val="19"/>
+        </w:rPr>
+        <w:t xml:space="preserve"> or </w:t>
+      </w:r>
+      <w:proofErr w:type="spellStart"/>
+      <w:r>
+        <w:rPr>
+          <w:rFonts w:ascii="Arial" w:hAnsi="Arial" w:cs="Arial"/>
+          <w:b/>
+          <w:bCs/>
+          <w:color w:val="222222"/>
+          <w:sz w:val="19"/>
+          <w:szCs w:val="19"/>
+        </w:rPr>
+        <w:t>R_y</w:t>
+      </w:r>
+      <w:proofErr w:type="spellEnd"/>
+      <w:r>
+        <w:rPr>
+          <w:rFonts w:ascii="Arial" w:hAnsi="Arial" w:cs="Arial"/>
+          <w:b/>
+          <w:bCs/>
+          <w:color w:val="222222"/>
+          <w:sz w:val="19"/>
+          <w:szCs w:val="19"/>
+        </w:rPr>
+        <w:t xml:space="preserve"> based its x value.</w:t>
+      </w:r>
+    </w:p>
+    <w:p>
+      <w:pPr>
+        <w:pStyle w:val="NormalWeb"/>
+        <w:shd w:val="clear" w:color="auto" w:fill="FFFFFF"/>
+        <w:spacing w:after="0" w:afterAutospacing="0"/>
+        <w:rPr>
+          <w:rFonts w:ascii="Arial" w:hAnsi="Arial" w:cs="Arial"/>
+          <w:color w:val="222222"/>
+          <w:sz w:val="19"/>
+          <w:szCs w:val="19"/>
+        </w:rPr>
+      </w:pPr>
+      <w:r>
+        <w:rPr>
+          <w:rFonts w:ascii="Arial" w:hAnsi="Arial" w:cs="Arial"/>
+          <w:color w:val="222222"/>
+          <w:sz w:val="19"/>
+          <w:szCs w:val="19"/>
+        </w:rPr>
+        <w:lastRenderedPageBreak/>
+        <w:t xml:space="preserve">d1=recursively call enhanced with </w:t>
+      </w:r>
+      <w:proofErr w:type="spellStart"/>
+      <w:r>
+        <w:rPr>
+          <w:rFonts w:ascii="Arial" w:hAnsi="Arial" w:cs="Arial"/>
+          <w:color w:val="222222"/>
+          <w:sz w:val="19"/>
+          <w:szCs w:val="19"/>
+        </w:rPr>
+        <w:t>Q_x</w:t>
+      </w:r>
+      <w:proofErr w:type="spellEnd"/>
+      <w:r>
+        <w:rPr>
+          <w:rFonts w:ascii="Arial" w:hAnsi="Arial" w:cs="Arial"/>
+          <w:color w:val="222222"/>
+          <w:sz w:val="19"/>
+          <w:szCs w:val="19"/>
+        </w:rPr>
+        <w:t>,</w:t>
+      </w:r>
+      <w:r>
+        <w:rPr>
+          <w:rStyle w:val="apple-converted-space"/>
+          <w:rFonts w:ascii="Arial" w:hAnsi="Arial" w:cs="Arial"/>
+          <w:color w:val="222222"/>
+          <w:sz w:val="19"/>
+          <w:szCs w:val="19"/>
+        </w:rPr>
+        <w:t> </w:t>
+      </w:r>
+      <w:proofErr w:type="spellStart"/>
+      <w:r>
+        <w:rPr>
+          <w:rFonts w:ascii="Arial" w:hAnsi="Arial" w:cs="Arial"/>
+          <w:b/>
+          <w:bCs/>
+          <w:color w:val="222222"/>
+          <w:sz w:val="19"/>
+          <w:szCs w:val="19"/>
+        </w:rPr>
+        <w:t>Q_y</w:t>
+      </w:r>
+      <w:proofErr w:type="spellEnd"/>
+      <w:r>
+        <w:rPr>
+          <w:rStyle w:val="apple-converted-space"/>
+          <w:rFonts w:ascii="Arial" w:hAnsi="Arial" w:cs="Arial"/>
+          <w:color w:val="222222"/>
+          <w:sz w:val="19"/>
+          <w:szCs w:val="19"/>
+        </w:rPr>
+        <w:t> </w:t>
+      </w:r>
+      <w:r>
+        <w:rPr>
+          <w:rFonts w:ascii="Arial" w:hAnsi="Arial" w:cs="Arial"/>
+          <w:color w:val="222222"/>
+          <w:sz w:val="19"/>
+          <w:szCs w:val="19"/>
+        </w:rPr>
+        <w:t>|</w:t>
+      </w:r>
+      <w:proofErr w:type="gramStart"/>
+      <w:r>
+        <w:rPr>
+          <w:rFonts w:ascii="Arial" w:hAnsi="Arial" w:cs="Arial"/>
+          <w:color w:val="222222"/>
+          <w:sz w:val="19"/>
+          <w:szCs w:val="19"/>
+        </w:rPr>
+        <w:t>T(</w:t>
+      </w:r>
+      <w:proofErr w:type="gramEnd"/>
+      <w:r>
+        <w:rPr>
+          <w:rFonts w:ascii="Arial" w:hAnsi="Arial" w:cs="Arial"/>
+          <w:color w:val="222222"/>
+          <w:sz w:val="19"/>
+          <w:szCs w:val="19"/>
+        </w:rPr>
+        <w:t>n/2) </w:t>
+      </w:r>
+      <w:r>
+        <w:rPr>
+          <w:rStyle w:val="apple-converted-space"/>
+          <w:rFonts w:ascii="Arial" w:hAnsi="Arial" w:cs="Arial"/>
+          <w:color w:val="222222"/>
+          <w:sz w:val="19"/>
+          <w:szCs w:val="19"/>
+        </w:rPr>
+        <w:t> </w:t>
+      </w:r>
+    </w:p>
+    <w:p>
+      <w:pPr>
+        <w:pStyle w:val="NormalWeb"/>
+        <w:shd w:val="clear" w:color="auto" w:fill="FFFFFF"/>
+        <w:spacing w:after="0" w:afterAutospacing="0"/>
+        <w:rPr>
+          <w:rFonts w:ascii="Arial" w:hAnsi="Arial" w:cs="Arial"/>
+          <w:color w:val="222222"/>
+          <w:sz w:val="19"/>
+          <w:szCs w:val="19"/>
+        </w:rPr>
+      </w:pPr>
+      <w:r>
+        <w:rPr>
+          <w:rFonts w:ascii="Arial" w:hAnsi="Arial" w:cs="Arial"/>
+          <w:color w:val="222222"/>
+          <w:sz w:val="19"/>
+          <w:szCs w:val="19"/>
+        </w:rPr>
+        <w:t xml:space="preserve">d2=recursively call enhanced with </w:t>
+      </w:r>
+      <w:proofErr w:type="spellStart"/>
+      <w:r>
+        <w:rPr>
+          <w:rFonts w:ascii="Arial" w:hAnsi="Arial" w:cs="Arial"/>
+          <w:color w:val="222222"/>
+          <w:sz w:val="19"/>
+          <w:szCs w:val="19"/>
+        </w:rPr>
+        <w:t>R_x</w:t>
+      </w:r>
+      <w:proofErr w:type="spellEnd"/>
+      <w:r>
+        <w:rPr>
+          <w:rFonts w:ascii="Arial" w:hAnsi="Arial" w:cs="Arial"/>
+          <w:color w:val="222222"/>
+          <w:sz w:val="19"/>
+          <w:szCs w:val="19"/>
+        </w:rPr>
+        <w:t>,</w:t>
+      </w:r>
+      <w:r>
+        <w:rPr>
+          <w:rStyle w:val="apple-converted-space"/>
+          <w:rFonts w:ascii="Arial" w:hAnsi="Arial" w:cs="Arial"/>
+          <w:color w:val="222222"/>
+          <w:sz w:val="19"/>
+          <w:szCs w:val="19"/>
+        </w:rPr>
+        <w:t> </w:t>
+      </w:r>
+      <w:proofErr w:type="spellStart"/>
+      <w:r>
+        <w:rPr>
+          <w:rFonts w:ascii="Arial" w:hAnsi="Arial" w:cs="Arial"/>
+          <w:b/>
+          <w:bCs/>
+          <w:color w:val="222222"/>
+          <w:sz w:val="19"/>
+          <w:szCs w:val="19"/>
+        </w:rPr>
+        <w:t>R_y</w:t>
+      </w:r>
+      <w:proofErr w:type="spellEnd"/>
+      <w:r>
+        <w:rPr>
+          <w:rStyle w:val="apple-converted-space"/>
+          <w:rFonts w:ascii="Arial" w:hAnsi="Arial" w:cs="Arial"/>
+          <w:b/>
+          <w:bCs/>
+          <w:color w:val="222222"/>
+          <w:sz w:val="19"/>
+          <w:szCs w:val="19"/>
+        </w:rPr>
+        <w:t> </w:t>
+      </w:r>
+      <w:r>
+        <w:rPr>
+          <w:rFonts w:ascii="Arial" w:hAnsi="Arial" w:cs="Arial"/>
+          <w:color w:val="222222"/>
+          <w:sz w:val="19"/>
+          <w:szCs w:val="19"/>
+        </w:rPr>
+        <w:t>|</w:t>
+      </w:r>
+      <w:proofErr w:type="gramStart"/>
+      <w:r>
+        <w:rPr>
+          <w:rFonts w:ascii="Arial" w:hAnsi="Arial" w:cs="Arial"/>
+          <w:color w:val="222222"/>
+          <w:sz w:val="19"/>
+          <w:szCs w:val="19"/>
+        </w:rPr>
+        <w:t>T(</w:t>
+      </w:r>
+      <w:proofErr w:type="gramEnd"/>
+      <w:r>
+        <w:rPr>
+          <w:rFonts w:ascii="Arial" w:hAnsi="Arial" w:cs="Arial"/>
+          <w:color w:val="222222"/>
+          <w:sz w:val="19"/>
+          <w:szCs w:val="19"/>
+        </w:rPr>
+        <w:t>n/2)</w:t>
+      </w:r>
+    </w:p>
+    <w:p>
+      <w:pPr>
+        <w:pStyle w:val="NormalWeb"/>
+        <w:shd w:val="clear" w:color="auto" w:fill="FFFFFF"/>
+        <w:spacing w:after="0" w:afterAutospacing="0"/>
+        <w:rPr>
+          <w:rFonts w:ascii="Arial" w:hAnsi="Arial" w:cs="Arial"/>
+          <w:color w:val="222222"/>
+          <w:sz w:val="19"/>
+          <w:szCs w:val="19"/>
+        </w:rPr>
+      </w:pPr>
+      <w:r>
+        <w:rPr>
+          <w:rFonts w:ascii="Arial" w:hAnsi="Arial" w:cs="Arial"/>
+          <w:color w:val="222222"/>
+          <w:sz w:val="19"/>
+          <w:szCs w:val="19"/>
+        </w:rPr>
+        <w:t>d=</w:t>
+      </w:r>
+      <w:proofErr w:type="gramStart"/>
+      <w:r>
+        <w:rPr>
+          <w:rFonts w:ascii="Arial" w:hAnsi="Arial" w:cs="Arial"/>
+          <w:color w:val="222222"/>
+          <w:sz w:val="19"/>
+          <w:szCs w:val="19"/>
+        </w:rPr>
+        <w:t>min(</w:t>
+      </w:r>
+      <w:proofErr w:type="gramEnd"/>
+      <w:r>
+        <w:rPr>
+          <w:rFonts w:ascii="Arial" w:hAnsi="Arial" w:cs="Arial"/>
+          <w:color w:val="222222"/>
+          <w:sz w:val="19"/>
+          <w:szCs w:val="19"/>
+        </w:rPr>
+        <w:t>d1,d2) |c</w:t>
+      </w:r>
+      <w:r>
+        <w:rPr>
+          <w:rStyle w:val="apple-converted-space"/>
+          <w:rFonts w:ascii="Arial" w:hAnsi="Arial" w:cs="Arial"/>
+          <w:color w:val="222222"/>
+          <w:sz w:val="19"/>
+          <w:szCs w:val="19"/>
+        </w:rPr>
+        <w:t> </w:t>
+      </w:r>
+    </w:p>
+    <w:p>
+      <w:pPr>
+        <w:pStyle w:val="NormalWeb"/>
+        <w:shd w:val="clear" w:color="auto" w:fill="FFFFFF"/>
+        <w:spacing w:after="0" w:afterAutospacing="0"/>
+        <w:rPr>
+          <w:rFonts w:ascii="Arial" w:hAnsi="Arial" w:cs="Arial"/>
+          <w:color w:val="222222"/>
+          <w:sz w:val="19"/>
+          <w:szCs w:val="19"/>
+        </w:rPr>
+      </w:pPr>
+      <w:r>
+        <w:rPr>
+          <w:rFonts w:ascii="Arial" w:hAnsi="Arial" w:cs="Arial"/>
+          <w:b/>
+          <w:bCs/>
+          <w:color w:val="222222"/>
+          <w:sz w:val="19"/>
+          <w:szCs w:val="19"/>
+        </w:rPr>
+        <w:t xml:space="preserve">Scan </w:t>
+      </w:r>
+      <w:proofErr w:type="spellStart"/>
+      <w:r>
+        <w:rPr>
+          <w:rFonts w:ascii="Arial" w:hAnsi="Arial" w:cs="Arial"/>
+          <w:b/>
+          <w:bCs/>
+          <w:color w:val="222222"/>
+          <w:sz w:val="19"/>
+          <w:szCs w:val="19"/>
+        </w:rPr>
+        <w:t>X_y</w:t>
+      </w:r>
+      <w:proofErr w:type="spellEnd"/>
+      <w:r>
+        <w:rPr>
+          <w:rFonts w:ascii="Arial" w:hAnsi="Arial" w:cs="Arial"/>
+          <w:b/>
+          <w:bCs/>
+          <w:color w:val="222222"/>
+          <w:sz w:val="19"/>
+          <w:szCs w:val="19"/>
+        </w:rPr>
+        <w:t xml:space="preserve"> in order to eliminate any point whose x is not within d of L - this will result in a M sorted based on y. |</w:t>
+      </w:r>
+      <w:proofErr w:type="gramStart"/>
+      <w:r>
+        <w:rPr>
+          <w:rFonts w:ascii="Arial" w:hAnsi="Arial" w:cs="Arial"/>
+          <w:b/>
+          <w:bCs/>
+          <w:color w:val="222222"/>
+          <w:sz w:val="19"/>
+          <w:szCs w:val="19"/>
+        </w:rPr>
+        <w:t>O(</w:t>
+      </w:r>
+      <w:proofErr w:type="gramEnd"/>
+      <w:r>
+        <w:rPr>
+          <w:rFonts w:ascii="Arial" w:hAnsi="Arial" w:cs="Arial"/>
+          <w:b/>
+          <w:bCs/>
+          <w:color w:val="222222"/>
+          <w:sz w:val="19"/>
+          <w:szCs w:val="19"/>
+        </w:rPr>
+        <w:t>n)</w:t>
+      </w:r>
+    </w:p>
+    <w:p>
+      <w:pPr>
+        <w:spacing w:line="240" w:lineRule="auto"/>
+        <w:rPr>
+          <w:rFonts w:ascii="Times New Roman" w:hAnsi="Times New Roman" w:cs="Times New Roman"/>
+          <w:sz w:val="24"/>
+          <w:szCs w:val="24"/>
+        </w:rPr>
+      </w:pPr>
+    </w:p>
+    <w:p>
+      <w:pPr>
+        <w:spacing w:line="240" w:lineRule="auto"/>
+        <w:rPr>
+          <w:rFonts w:ascii="Times New Roman" w:hAnsi="Times New Roman" w:cs="Times New Roman"/>
+          <w:sz w:val="24"/>
+          <w:szCs w:val="24"/>
+        </w:rPr>
+      </w:pPr>
+      <w:r>
+        <w:rPr>
+          <w:rFonts w:ascii="Arial" w:hAnsi="Arial" w:cs="Arial"/>
+          <w:color w:val="222222"/>
+          <w:sz w:val="19"/>
+          <w:szCs w:val="19"/>
+          <w:shd w:val="clear" w:color="auto" w:fill="FFFFFF"/>
+        </w:rPr>
+        <w:t>Apply cross-closest-</w:t>
+      </w:r>
+      <w:proofErr w:type="gramStart"/>
+      <w:r>
+        <w:rPr>
+          <w:rFonts w:ascii="Arial" w:hAnsi="Arial" w:cs="Arial"/>
+          <w:color w:val="222222"/>
+          <w:sz w:val="19"/>
+          <w:szCs w:val="19"/>
+          <w:shd w:val="clear" w:color="auto" w:fill="FFFFFF"/>
+        </w:rPr>
+        <w:t>part(</w:t>
+      </w:r>
+      <w:proofErr w:type="spellStart"/>
+      <w:proofErr w:type="gramEnd"/>
+      <w:r>
+        <w:rPr>
+          <w:rFonts w:ascii="Arial" w:hAnsi="Arial" w:cs="Arial"/>
+          <w:color w:val="222222"/>
+          <w:sz w:val="19"/>
+          <w:szCs w:val="19"/>
+          <w:shd w:val="clear" w:color="auto" w:fill="FFFFFF"/>
+        </w:rPr>
+        <w:t>M,d</w:t>
+      </w:r>
+      <w:proofErr w:type="spellEnd"/>
+      <w:r>
+        <w:rPr>
+          <w:rFonts w:ascii="Arial" w:hAnsi="Arial" w:cs="Arial"/>
+          <w:color w:val="222222"/>
+          <w:sz w:val="19"/>
+          <w:szCs w:val="19"/>
+          <w:shd w:val="clear" w:color="auto" w:fill="FFFFFF"/>
+        </w:rPr>
+        <w:t>) as explained in the slide, which returns the smallest distance overall. |</w:t>
+      </w:r>
+      <w:proofErr w:type="gramStart"/>
+      <w:r>
+        <w:rPr>
+          <w:rFonts w:ascii="Arial" w:hAnsi="Arial" w:cs="Arial"/>
+          <w:color w:val="222222"/>
+          <w:sz w:val="19"/>
+          <w:szCs w:val="19"/>
+          <w:shd w:val="clear" w:color="auto" w:fill="FFFFFF"/>
+        </w:rPr>
+        <w:t>O(</w:t>
+      </w:r>
+      <w:proofErr w:type="gramEnd"/>
+      <w:r>
+        <w:rPr>
+          <w:rFonts w:ascii="Arial" w:hAnsi="Arial" w:cs="Arial"/>
+          <w:color w:val="222222"/>
+          <w:sz w:val="19"/>
+          <w:szCs w:val="19"/>
+          <w:shd w:val="clear" w:color="auto" w:fill="FFFFFF"/>
+        </w:rPr>
+        <w:t>n</w:t>
+      </w:r>
+      <w:r>
+        <w:rPr>
+          <w:rFonts w:ascii="Arial" w:hAnsi="Arial" w:cs="Arial"/>
+          <w:color w:val="222222"/>
+          <w:sz w:val="19"/>
+          <w:szCs w:val="19"/>
+          <w:shd w:val="clear" w:color="auto" w:fill="FFFFFF"/>
+        </w:rPr>
+        <w:t>)</w:t>
+      </w:r>
     </w:p>
     <w:p>
       <w:pPr>
@@ -1670,7 +2546,6 @@
           <w:szCs w:val="24"/>
           <w:u w:val="single"/>
         </w:rPr>
-        <w:lastRenderedPageBreak/>
         <w:t>Asymptotic Analysis</w:t>
       </w:r>
       <w:r>
@@ -1701,6 +2576,34 @@
           <w:szCs w:val="24"/>
         </w:rPr>
         <w:t>:</w:t>
+      </w:r>
+    </w:p>
+    <w:p>
+      <w:pPr>
+        <w:rPr>
+          <w:rFonts w:ascii="Times New Roman" w:hAnsi="Times New Roman" w:cs="Times New Roman"/>
+          <w:i/>
+          <w:sz w:val="24"/>
+          <w:szCs w:val="24"/>
+        </w:rPr>
+      </w:pPr>
+      <w:r>
+        <w:rPr>
+          <w:rFonts w:ascii="Times New Roman" w:hAnsi="Times New Roman" w:cs="Times New Roman"/>
+          <w:i/>
+          <w:sz w:val="24"/>
+          <w:szCs w:val="24"/>
+        </w:rPr>
+        <w:t xml:space="preserve">Please analyze the runtime for </w:t>
+      </w:r>
+      <w:r>
+        <w:rPr>
+          <w:rFonts w:ascii="Times New Roman" w:hAnsi="Times New Roman" w:cs="Times New Roman"/>
+          <w:i/>
+          <w:sz w:val="24"/>
+          <w:szCs w:val="24"/>
+        </w:rPr>
+        <w:t>the three algorithms. In particular, please provide the recursive relation of the runtime for algorithm 2 and 3 and solve them.</w:t>
       </w:r>
     </w:p>
     <w:p>
@@ -1714,27 +2617,10 @@
           <w:shd w:val="clear" w:color="auto" w:fill="FFFFFF"/>
         </w:rPr>
       </w:pPr>
-      <w:r>
-        <w:rPr>
-          <w:rFonts w:ascii="Times New Roman" w:hAnsi="Times New Roman" w:cs="Times New Roman"/>
-          <w:i/>
-          <w:sz w:val="24"/>
-          <w:szCs w:val="24"/>
-        </w:rPr>
-        <w:t xml:space="preserve">Please analyze the runtime for </w:t>
-      </w:r>
-      <w:r>
-        <w:rPr>
-          <w:rFonts w:ascii="Times New Roman" w:hAnsi="Times New Roman" w:cs="Times New Roman"/>
-          <w:i/>
-          <w:sz w:val="24"/>
-          <w:szCs w:val="24"/>
-        </w:rPr>
-        <w:t>the three algorithms. In particular, please provide the recursive relation of the runtime for algorithm 2 and 3 and solve them.</w:t>
-      </w:r>
-    </w:p>
-    <w:p>
-      <w:pPr>
+    </w:p>
+    <w:p>
+      <w:pPr>
+        <w:spacing w:after="0"/>
         <w:rPr>
           <w:rFonts w:ascii="Times New Roman" w:hAnsi="Times New Roman" w:cs="Times New Roman"/>
           <w:b/>
@@ -1754,21 +2640,31 @@
     </w:p>
     <w:p>
       <w:pPr>
-        <w:ind w:left="720"/>
-        <w:rPr>
-          <w:rFonts w:ascii="Times New Roman" w:hAnsi="Times New Roman" w:cs="Times New Roman"/>
-          <w:sz w:val="24"/>
-          <w:szCs w:val="24"/>
-        </w:rPr>
-      </w:pPr>
-      <w:r>
-        <w:rPr>
-          <w:rFonts w:ascii="Times New Roman" w:hAnsi="Times New Roman" w:cs="Times New Roman"/>
-          <w:b/>
-          <w:sz w:val="24"/>
-          <w:szCs w:val="24"/>
-        </w:rPr>
-        <w:t xml:space="preserve"> </w:t>
+        <w:spacing w:after="0"/>
+        <w:rPr>
+          <w:rFonts w:ascii="Times New Roman" w:hAnsi="Times New Roman" w:cs="Times New Roman"/>
+          <w:b/>
+          <w:sz w:val="24"/>
+          <w:szCs w:val="24"/>
+        </w:rPr>
+      </w:pPr>
+    </w:p>
+    <w:p>
+      <w:pPr>
+        <w:spacing w:after="0"/>
+        <w:rPr>
+          <w:rFonts w:ascii="Times New Roman" w:hAnsi="Times New Roman" w:cs="Times New Roman"/>
+          <w:sz w:val="24"/>
+          <w:szCs w:val="24"/>
+        </w:rPr>
+      </w:pPr>
+      <w:r>
+        <w:rPr>
+          <w:rFonts w:ascii="Times New Roman" w:hAnsi="Times New Roman" w:cs="Times New Roman"/>
+          <w:sz w:val="24"/>
+          <w:szCs w:val="24"/>
+        </w:rPr>
+        <w:tab/>
       </w:r>
       <w:r>
         <w:rPr>
@@ -1833,6 +2729,17 @@
     </w:p>
     <w:p>
       <w:pPr>
+        <w:spacing w:after="0"/>
+        <w:rPr>
+          <w:rFonts w:ascii="Times New Roman" w:hAnsi="Times New Roman" w:cs="Times New Roman"/>
+          <w:sz w:val="24"/>
+          <w:szCs w:val="24"/>
+        </w:rPr>
+      </w:pPr>
+    </w:p>
+    <w:p>
+      <w:pPr>
+        <w:spacing w:after="0"/>
         <w:rPr>
           <w:rFonts w:ascii="Times New Roman" w:hAnsi="Times New Roman" w:cs="Times New Roman"/>
           <w:b/>
@@ -1852,57 +2759,200 @@
     </w:p>
     <w:p>
       <w:pPr>
-        <w:rPr>
-          <w:rFonts w:ascii="Times New Roman" w:hAnsi="Times New Roman" w:cs="Times New Roman"/>
-          <w:b/>
-          <w:sz w:val="24"/>
-          <w:szCs w:val="24"/>
-        </w:rPr>
-      </w:pPr>
-      <w:r>
-        <w:rPr>
-          <w:rFonts w:ascii="Times New Roman" w:hAnsi="Times New Roman" w:cs="Times New Roman"/>
-          <w:b/>
-          <w:sz w:val="24"/>
-          <w:szCs w:val="24"/>
-        </w:rPr>
-        <w:tab/>
-      </w:r>
-      <w:bookmarkStart w:id="0" w:name="_GoBack"/>
-      <w:bookmarkEnd w:id="0"/>
-    </w:p>
-    <w:p>
-      <w:pPr>
-        <w:rPr>
-          <w:rFonts w:ascii="Times New Roman" w:hAnsi="Times New Roman" w:cs="Times New Roman"/>
-          <w:b/>
-          <w:sz w:val="24"/>
-          <w:szCs w:val="24"/>
-        </w:rPr>
-      </w:pPr>
-    </w:p>
-    <w:p>
-      <w:pPr>
-        <w:rPr>
-          <w:rFonts w:ascii="Times New Roman" w:hAnsi="Times New Roman" w:cs="Times New Roman"/>
-          <w:b/>
-          <w:sz w:val="24"/>
-          <w:szCs w:val="24"/>
-        </w:rPr>
-      </w:pPr>
-    </w:p>
-    <w:p>
-      <w:pPr>
-        <w:rPr>
-          <w:rFonts w:ascii="Times New Roman" w:hAnsi="Times New Roman" w:cs="Times New Roman"/>
-          <w:b/>
-          <w:sz w:val="24"/>
-          <w:szCs w:val="24"/>
-        </w:rPr>
-      </w:pPr>
-    </w:p>
-    <w:p>
-      <w:pPr>
+        <w:pStyle w:val="NormalWeb"/>
+        <w:shd w:val="clear" w:color="auto" w:fill="FFFFFF"/>
+        <w:spacing w:before="0" w:beforeAutospacing="0" w:after="0" w:afterAutospacing="0"/>
+        <w:rPr>
+          <w:b/>
+        </w:rPr>
+      </w:pPr>
+    </w:p>
+    <w:p>
+      <w:pPr>
+        <w:pStyle w:val="NormalWeb"/>
+        <w:shd w:val="clear" w:color="auto" w:fill="FFFFFF"/>
+        <w:spacing w:before="0" w:beforeAutospacing="0" w:after="0" w:afterAutospacing="0"/>
+      </w:pPr>
+      <w:r>
+        <w:rPr>
+          <w:b/>
+        </w:rPr>
+        <w:tab/>
+      </w:r>
+      <w:r>
+        <w:t xml:space="preserve">To start off, the </w:t>
+      </w:r>
+      <w:proofErr w:type="spellStart"/>
+      <w:r>
+        <w:t>closestPair</w:t>
+      </w:r>
+      <w:proofErr w:type="spellEnd"/>
+      <w:r>
+        <w:t xml:space="preserve"> left and right both cost </w:t>
+      </w:r>
+      <w:proofErr w:type="gramStart"/>
+      <w:r>
+        <w:t>T(</w:t>
+      </w:r>
+      <w:proofErr w:type="gramEnd"/>
+      <w:r>
+        <w:t>n/2)</w:t>
+      </w:r>
+      <w:r>
+        <w:t xml:space="preserve">. To compute the separation line and to sort all of the points that are within delta from the separation line is </w:t>
+      </w:r>
+      <w:proofErr w:type="gramStart"/>
+      <w:r>
+        <w:t>O(</w:t>
+      </w:r>
+      <w:proofErr w:type="gramEnd"/>
+      <w:r>
+        <w:t xml:space="preserve">n </w:t>
+      </w:r>
+      <w:proofErr w:type="spellStart"/>
+      <w:r>
+        <w:t>logn</w:t>
+      </w:r>
+      <w:proofErr w:type="spellEnd"/>
+      <w:r>
+        <w:t xml:space="preserve">). It is </w:t>
+      </w:r>
+      <w:proofErr w:type="gramStart"/>
+      <w:r>
+        <w:t>O(</w:t>
+      </w:r>
+      <w:proofErr w:type="gramEnd"/>
+      <w:r>
+        <w:t>n) to get all of those points within delta and to find the closest-pair.</w:t>
+      </w:r>
+    </w:p>
+    <w:p>
+      <w:pPr>
+        <w:pStyle w:val="NormalWeb"/>
+        <w:shd w:val="clear" w:color="auto" w:fill="FFFFFF"/>
+        <w:spacing w:after="0" w:afterAutospacing="0"/>
+      </w:pPr>
+      <w:r>
+        <w:rPr>
+          <w:b/>
+        </w:rPr>
+        <w:tab/>
+      </w:r>
+      <w:proofErr w:type="gramStart"/>
+      <w:r>
+        <w:t>T</w:t>
+      </w:r>
+      <w:r>
+        <w:t>(</w:t>
+      </w:r>
+      <w:proofErr w:type="gramEnd"/>
+      <w:r>
+        <w:t>n</w:t>
+      </w:r>
+      <w:r>
+        <w:t xml:space="preserve">) = 2T(n/2)+ </w:t>
+      </w:r>
+      <w:proofErr w:type="spellStart"/>
+      <w:r>
+        <w:t>cnlogn</w:t>
+      </w:r>
+      <w:proofErr w:type="spellEnd"/>
+    </w:p>
+    <w:p>
+      <w:pPr>
+        <w:pStyle w:val="NormalWeb"/>
+        <w:shd w:val="clear" w:color="auto" w:fill="FFFFFF"/>
+        <w:spacing w:after="0" w:afterAutospacing="0"/>
+        <w:rPr>
+          <w:rFonts w:ascii="Arial" w:hAnsi="Arial" w:cs="Arial"/>
+          <w:color w:val="222222"/>
+          <w:sz w:val="19"/>
+          <w:szCs w:val="19"/>
+        </w:rPr>
+      </w:pPr>
+      <w:r>
+        <w:tab/>
+      </w:r>
+      <w:proofErr w:type="gramStart"/>
+      <w:r>
+        <w:t>T(</w:t>
+      </w:r>
+      <w:proofErr w:type="gramEnd"/>
+      <w:r>
+        <w:t>n) =</w:t>
+      </w:r>
+      <w:r>
+        <w:t xml:space="preserve"> O(</w:t>
+      </w:r>
+      <m:oMath>
+        <m:r>
+          <m:rPr>
+            <m:sty m:val="p"/>
+          </m:rPr>
+          <w:rPr>
+            <w:rFonts w:ascii="Cambria Math" w:hAnsi="Cambria Math"/>
+          </w:rPr>
+          <m:t>nlo</m:t>
+        </m:r>
+        <m:sSup>
+          <m:sSupPr>
+            <m:ctrlPr>
+              <w:rPr>
+                <w:rFonts w:ascii="Cambria Math" w:hAnsi="Cambria Math"/>
+              </w:rPr>
+            </m:ctrlPr>
+          </m:sSupPr>
+          <m:e>
+            <m:r>
+              <m:rPr>
+                <m:sty m:val="p"/>
+              </m:rPr>
+              <w:rPr>
+                <w:rFonts w:ascii="Cambria Math" w:hAnsi="Cambria Math"/>
+              </w:rPr>
+              <m:t>g</m:t>
+            </m:r>
+          </m:e>
+          <m:sup>
+            <m:r>
+              <m:rPr>
+                <m:sty m:val="p"/>
+              </m:rPr>
+              <w:rPr>
+                <w:rFonts w:ascii="Cambria Math" w:hAnsi="Cambria Math"/>
+              </w:rPr>
+              <m:t>2</m:t>
+            </m:r>
+          </m:sup>
+        </m:sSup>
+        <m:r>
+          <m:rPr>
+            <m:sty m:val="p"/>
+          </m:rPr>
+          <w:rPr>
+            <w:rFonts w:ascii="Cambria Math" w:hAnsi="Cambria Math"/>
+          </w:rPr>
+          <m:t>n</m:t>
+        </m:r>
+      </m:oMath>
+      <w:r>
+        <w:t>)</w:t>
+      </w:r>
+    </w:p>
+    <w:p>
+      <w:pPr>
+        <w:spacing w:after="0"/>
+        <w:rPr>
+          <w:rFonts w:ascii="Times New Roman" w:hAnsi="Times New Roman" w:cs="Times New Roman"/>
+          <w:b/>
+          <w:sz w:val="24"/>
+          <w:szCs w:val="24"/>
+        </w:rPr>
+      </w:pPr>
+    </w:p>
+    <w:p>
+      <w:pPr>
+        <w:spacing w:after="0"/>
         <w:rPr>
           <w:rFonts w:ascii="Times New Roman" w:hAnsi="Times New Roman" w:cs="Times New Roman"/>
           <w:b/>
@@ -1922,46 +2972,190 @@
     </w:p>
     <w:p>
       <w:pPr>
-        <w:rPr>
-          <w:rFonts w:ascii="Times New Roman" w:hAnsi="Times New Roman" w:cs="Times New Roman"/>
-          <w:b/>
-          <w:sz w:val="24"/>
-          <w:szCs w:val="24"/>
-        </w:rPr>
-      </w:pPr>
-    </w:p>
-    <w:p>
-      <w:pPr>
-        <w:rPr>
-          <w:rFonts w:ascii="Times New Roman" w:hAnsi="Times New Roman" w:cs="Times New Roman"/>
-          <w:b/>
-          <w:sz w:val="24"/>
-          <w:szCs w:val="24"/>
-        </w:rPr>
-      </w:pPr>
-    </w:p>
-    <w:p>
-      <w:pPr>
-        <w:rPr>
-          <w:rFonts w:ascii="Times New Roman" w:hAnsi="Times New Roman" w:cs="Times New Roman"/>
-          <w:b/>
-          <w:sz w:val="24"/>
-          <w:szCs w:val="24"/>
-        </w:rPr>
-      </w:pPr>
-    </w:p>
-    <w:p>
-      <w:pPr>
-        <w:rPr>
-          <w:rFonts w:ascii="Times New Roman" w:hAnsi="Times New Roman" w:cs="Times New Roman"/>
-          <w:b/>
-          <w:sz w:val="24"/>
-          <w:szCs w:val="24"/>
-        </w:rPr>
-      </w:pPr>
-    </w:p>
-    <w:p>
-      <w:pPr>
+        <w:spacing w:after="0"/>
+        <w:rPr>
+          <w:rFonts w:ascii="Times New Roman" w:hAnsi="Times New Roman" w:cs="Times New Roman"/>
+          <w:b/>
+          <w:sz w:val="24"/>
+          <w:szCs w:val="24"/>
+        </w:rPr>
+      </w:pPr>
+    </w:p>
+    <w:p>
+      <w:pPr>
+        <w:spacing w:after="0"/>
+        <w:rPr>
+          <w:rFonts w:ascii="Times New Roman" w:hAnsi="Times New Roman" w:cs="Times New Roman"/>
+          <w:sz w:val="24"/>
+          <w:szCs w:val="24"/>
+        </w:rPr>
+      </w:pPr>
+      <w:r>
+        <w:rPr>
+          <w:rFonts w:ascii="Times New Roman" w:hAnsi="Times New Roman" w:cs="Times New Roman"/>
+          <w:b/>
+          <w:sz w:val="24"/>
+          <w:szCs w:val="24"/>
+        </w:rPr>
+        <w:tab/>
+      </w:r>
+      <w:r>
+        <w:rPr>
+          <w:rFonts w:ascii="Times New Roman" w:hAnsi="Times New Roman" w:cs="Times New Roman"/>
+          <w:sz w:val="24"/>
+          <w:szCs w:val="24"/>
+        </w:rPr>
+        <w:t xml:space="preserve">This is basically the same as the divide and conquer but with the main difference that because there is a master pre-sorted list, we cut down on the need to sort every time. This allowed a </w:t>
+      </w:r>
+      <w:proofErr w:type="gramStart"/>
+      <w:r>
+        <w:rPr>
+          <w:rFonts w:ascii="Times New Roman" w:hAnsi="Times New Roman" w:cs="Times New Roman"/>
+          <w:sz w:val="24"/>
+          <w:szCs w:val="24"/>
+        </w:rPr>
+        <w:t>O(</w:t>
+      </w:r>
+      <w:proofErr w:type="gramEnd"/>
+      <w:r>
+        <w:rPr>
+          <w:rFonts w:ascii="Times New Roman" w:hAnsi="Times New Roman" w:cs="Times New Roman"/>
+          <w:sz w:val="24"/>
+          <w:szCs w:val="24"/>
+        </w:rPr>
+        <w:t xml:space="preserve">n </w:t>
+      </w:r>
+      <w:proofErr w:type="spellStart"/>
+      <w:r>
+        <w:rPr>
+          <w:rFonts w:ascii="Times New Roman" w:hAnsi="Times New Roman" w:cs="Times New Roman"/>
+          <w:sz w:val="24"/>
+          <w:szCs w:val="24"/>
+        </w:rPr>
+        <w:t>logn</w:t>
+      </w:r>
+      <w:proofErr w:type="spellEnd"/>
+      <w:r>
+        <w:rPr>
+          <w:rFonts w:ascii="Times New Roman" w:hAnsi="Times New Roman" w:cs="Times New Roman"/>
+          <w:sz w:val="24"/>
+          <w:szCs w:val="24"/>
+        </w:rPr>
+        <w:t>) to become a O(n).</w:t>
+      </w:r>
+    </w:p>
+    <w:p>
+      <w:pPr>
+        <w:spacing w:after="0"/>
+        <w:rPr>
+          <w:rFonts w:ascii="Times New Roman" w:hAnsi="Times New Roman" w:cs="Times New Roman"/>
+          <w:sz w:val="24"/>
+          <w:szCs w:val="24"/>
+        </w:rPr>
+      </w:pPr>
+      <w:r>
+        <w:rPr>
+          <w:rFonts w:ascii="Times New Roman" w:hAnsi="Times New Roman" w:cs="Times New Roman"/>
+          <w:b/>
+          <w:sz w:val="24"/>
+          <w:szCs w:val="24"/>
+        </w:rPr>
+        <w:tab/>
+      </w:r>
+      <w:proofErr w:type="gramStart"/>
+      <w:r>
+        <w:rPr>
+          <w:rFonts w:ascii="Times New Roman" w:hAnsi="Times New Roman" w:cs="Times New Roman"/>
+          <w:sz w:val="24"/>
+          <w:szCs w:val="24"/>
+        </w:rPr>
+        <w:t>T(</w:t>
+      </w:r>
+      <w:proofErr w:type="gramEnd"/>
+      <w:r>
+        <w:rPr>
+          <w:rFonts w:ascii="Times New Roman" w:hAnsi="Times New Roman" w:cs="Times New Roman"/>
+          <w:sz w:val="24"/>
+          <w:szCs w:val="24"/>
+        </w:rPr>
+        <w:t xml:space="preserve">n) = 2T(n/2) + </w:t>
+      </w:r>
+      <w:proofErr w:type="spellStart"/>
+      <w:r>
+        <w:rPr>
+          <w:rFonts w:ascii="Times New Roman" w:hAnsi="Times New Roman" w:cs="Times New Roman"/>
+          <w:sz w:val="24"/>
+          <w:szCs w:val="24"/>
+        </w:rPr>
+        <w:t>cn</w:t>
+      </w:r>
+      <w:proofErr w:type="spellEnd"/>
+    </w:p>
+    <w:p>
+      <w:pPr>
+        <w:spacing w:after="0"/>
+        <w:rPr>
+          <w:rFonts w:ascii="Times New Roman" w:hAnsi="Times New Roman" w:cs="Times New Roman"/>
+          <w:sz w:val="24"/>
+          <w:szCs w:val="24"/>
+        </w:rPr>
+      </w:pPr>
+      <w:r>
+        <w:rPr>
+          <w:rFonts w:ascii="Times New Roman" w:hAnsi="Times New Roman" w:cs="Times New Roman"/>
+          <w:sz w:val="24"/>
+          <w:szCs w:val="24"/>
+        </w:rPr>
+        <w:tab/>
+      </w:r>
+      <w:proofErr w:type="gramStart"/>
+      <w:r>
+        <w:rPr>
+          <w:rFonts w:ascii="Times New Roman" w:hAnsi="Times New Roman" w:cs="Times New Roman"/>
+          <w:sz w:val="24"/>
+          <w:szCs w:val="24"/>
+        </w:rPr>
+        <w:t>T(</w:t>
+      </w:r>
+      <w:proofErr w:type="gramEnd"/>
+      <w:r>
+        <w:rPr>
+          <w:rFonts w:ascii="Times New Roman" w:hAnsi="Times New Roman" w:cs="Times New Roman"/>
+          <w:sz w:val="24"/>
+          <w:szCs w:val="24"/>
+        </w:rPr>
+        <w:t>n)</w:t>
+      </w:r>
+      <w:r>
+        <w:rPr>
+          <w:rFonts w:ascii="Times New Roman" w:hAnsi="Times New Roman" w:cs="Times New Roman"/>
+          <w:sz w:val="24"/>
+          <w:szCs w:val="24"/>
+        </w:rPr>
+        <w:t xml:space="preserve"> = O(</w:t>
+      </w:r>
+      <w:proofErr w:type="spellStart"/>
+      <w:r>
+        <w:rPr>
+          <w:rFonts w:ascii="Times New Roman" w:hAnsi="Times New Roman" w:cs="Times New Roman"/>
+          <w:sz w:val="24"/>
+          <w:szCs w:val="24"/>
+        </w:rPr>
+        <w:t>nlogn</w:t>
+      </w:r>
+      <w:proofErr w:type="spellEnd"/>
+      <w:r>
+        <w:rPr>
+          <w:rFonts w:ascii="Times New Roman" w:hAnsi="Times New Roman" w:cs="Times New Roman"/>
+          <w:sz w:val="24"/>
+          <w:szCs w:val="24"/>
+        </w:rPr>
+        <w:t>)</w:t>
+      </w:r>
+    </w:p>
+    <w:p>
+      <w:pPr>
+        <w:spacing w:after="0"/>
         <w:rPr>
           <w:rFonts w:ascii="Times New Roman" w:hAnsi="Times New Roman" w:cs="Times New Roman"/>
           <w:b/>
@@ -2068,12 +3262,19 @@
           <w:b/>
           <w:sz w:val="24"/>
           <w:szCs w:val="24"/>
+        </w:rPr>
+      </w:pPr>
+      <w:r>
+        <w:rPr>
+          <w:rFonts w:ascii="Times New Roman" w:hAnsi="Times New Roman" w:cs="Times New Roman"/>
+          <w:b/>
+          <w:sz w:val="24"/>
+          <w:szCs w:val="24"/>
           <w:u w:val="single"/>
         </w:rPr>
-      </w:pPr>
-    </w:p>
-    <w:p>
-      <w:pPr>
+        <w:t>I</w:t>
+      </w:r>
+      <w:r>
         <w:rPr>
           <w:rFonts w:ascii="Times New Roman" w:hAnsi="Times New Roman" w:cs="Times New Roman"/>
           <w:b/>
@@ -2081,69 +3282,6 @@
           <w:szCs w:val="24"/>
           <w:u w:val="single"/>
         </w:rPr>
-      </w:pPr>
-    </w:p>
-    <w:p>
-      <w:pPr>
-        <w:rPr>
-          <w:rFonts w:ascii="Times New Roman" w:hAnsi="Times New Roman" w:cs="Times New Roman"/>
-          <w:b/>
-          <w:sz w:val="24"/>
-          <w:szCs w:val="24"/>
-          <w:u w:val="single"/>
-        </w:rPr>
-      </w:pPr>
-    </w:p>
-    <w:p>
-      <w:pPr>
-        <w:rPr>
-          <w:rFonts w:ascii="Times New Roman" w:hAnsi="Times New Roman" w:cs="Times New Roman"/>
-          <w:b/>
-          <w:sz w:val="24"/>
-          <w:szCs w:val="24"/>
-          <w:u w:val="single"/>
-        </w:rPr>
-      </w:pPr>
-    </w:p>
-    <w:p>
-      <w:pPr>
-        <w:rPr>
-          <w:rFonts w:ascii="Times New Roman" w:hAnsi="Times New Roman" w:cs="Times New Roman"/>
-          <w:b/>
-          <w:sz w:val="24"/>
-          <w:szCs w:val="24"/>
-          <w:u w:val="single"/>
-        </w:rPr>
-      </w:pPr>
-    </w:p>
-    <w:p>
-      <w:pPr>
-        <w:rPr>
-          <w:rFonts w:ascii="Times New Roman" w:hAnsi="Times New Roman" w:cs="Times New Roman"/>
-          <w:b/>
-          <w:sz w:val="24"/>
-          <w:szCs w:val="24"/>
-        </w:rPr>
-      </w:pPr>
-      <w:r>
-        <w:rPr>
-          <w:rFonts w:ascii="Times New Roman" w:hAnsi="Times New Roman" w:cs="Times New Roman"/>
-          <w:b/>
-          <w:sz w:val="24"/>
-          <w:szCs w:val="24"/>
-          <w:u w:val="single"/>
-        </w:rPr>
-        <w:lastRenderedPageBreak/>
-        <w:t>I</w:t>
-      </w:r>
-      <w:r>
-        <w:rPr>
-          <w:rFonts w:ascii="Times New Roman" w:hAnsi="Times New Roman" w:cs="Times New Roman"/>
-          <w:b/>
-          <w:sz w:val="24"/>
-          <w:szCs w:val="24"/>
-          <w:u w:val="single"/>
-        </w:rPr>
         <w:t>nterpretation and Discussion</w:t>
       </w:r>
       <w:r>
@@ -2154,6 +3292,70 @@
           <w:szCs w:val="24"/>
         </w:rPr>
         <w:t>:</w:t>
+      </w:r>
+    </w:p>
+    <w:p>
+      <w:pPr>
+        <w:rPr>
+          <w:rFonts w:ascii="Times New Roman" w:hAnsi="Times New Roman" w:cs="Times New Roman"/>
+          <w:i/>
+          <w:sz w:val="24"/>
+          <w:szCs w:val="24"/>
+        </w:rPr>
+      </w:pPr>
+      <w:r>
+        <w:rPr>
+          <w:rFonts w:ascii="Times New Roman" w:hAnsi="Times New Roman" w:cs="Times New Roman"/>
+          <w:i/>
+          <w:sz w:val="24"/>
+          <w:szCs w:val="24"/>
+        </w:rPr>
+        <w:t>Discuss the run</w:t>
+      </w:r>
+      <w:r>
+        <w:rPr>
+          <w:rFonts w:ascii="Times New Roman" w:hAnsi="Times New Roman" w:cs="Times New Roman"/>
+          <w:i/>
+          <w:sz w:val="24"/>
+          <w:szCs w:val="24"/>
+        </w:rPr>
+        <w:t xml:space="preserve">time plot. Do the growth curve </w:t>
+      </w:r>
+      <w:r>
+        <w:rPr>
+          <w:rFonts w:ascii="Times New Roman" w:hAnsi="Times New Roman" w:cs="Times New Roman"/>
+          <w:i/>
+          <w:sz w:val="24"/>
+          <w:szCs w:val="24"/>
+        </w:rPr>
+        <w:t>match your expectation based on their</w:t>
+      </w:r>
+      <w:r>
+        <w:rPr>
+          <w:rFonts w:ascii="Times New Roman" w:hAnsi="Times New Roman" w:cs="Times New Roman"/>
+          <w:i/>
+          <w:sz w:val="24"/>
+          <w:szCs w:val="24"/>
+        </w:rPr>
+        <w:t xml:space="preserve"> on their </w:t>
+      </w:r>
+      <w:r>
+        <w:rPr>
+          <w:rFonts w:ascii="Times New Roman" w:hAnsi="Times New Roman" w:cs="Times New Roman"/>
+          <w:i/>
+          <w:sz w:val="24"/>
+          <w:szCs w:val="24"/>
+        </w:rPr>
+        <w:t>theoretical</w:t>
+      </w:r>
+      <w:r>
+        <w:rPr>
+          <w:rFonts w:ascii="Times New Roman" w:hAnsi="Times New Roman" w:cs="Times New Roman"/>
+          <w:i/>
+          <w:sz w:val="24"/>
+          <w:szCs w:val="24"/>
+        </w:rPr>
+        <w:t xml:space="preserve"> bounds? Discuss and provide possible explanations for any discrepancy between the experimental runtime and the asymptotic runtime.</w:t>
       </w:r>
     </w:p>
     <w:p>
@@ -2167,60 +3369,6 @@
           <w:shd w:val="clear" w:color="auto" w:fill="FFFFFF"/>
         </w:rPr>
       </w:pPr>
-      <w:r>
-        <w:rPr>
-          <w:rFonts w:ascii="Times New Roman" w:hAnsi="Times New Roman" w:cs="Times New Roman"/>
-          <w:i/>
-          <w:sz w:val="24"/>
-          <w:szCs w:val="24"/>
-        </w:rPr>
-        <w:t>Discuss the run</w:t>
-      </w:r>
-      <w:r>
-        <w:rPr>
-          <w:rFonts w:ascii="Times New Roman" w:hAnsi="Times New Roman" w:cs="Times New Roman"/>
-          <w:i/>
-          <w:sz w:val="24"/>
-          <w:szCs w:val="24"/>
-        </w:rPr>
-        <w:t xml:space="preserve">time plot. Do the growth curve </w:t>
-      </w:r>
-      <w:r>
-        <w:rPr>
-          <w:rFonts w:ascii="Times New Roman" w:hAnsi="Times New Roman" w:cs="Times New Roman"/>
-          <w:i/>
-          <w:sz w:val="24"/>
-          <w:szCs w:val="24"/>
-        </w:rPr>
-        <w:t>match your expectation based on their</w:t>
-      </w:r>
-      <w:r>
-        <w:rPr>
-          <w:rFonts w:ascii="Times New Roman" w:hAnsi="Times New Roman" w:cs="Times New Roman"/>
-          <w:i/>
-          <w:sz w:val="24"/>
-          <w:szCs w:val="24"/>
-        </w:rPr>
-        <w:t xml:space="preserve"> on their </w:t>
-      </w:r>
-      <w:r>
-        <w:rPr>
-          <w:rFonts w:ascii="Times New Roman" w:hAnsi="Times New Roman" w:cs="Times New Roman"/>
-          <w:i/>
-          <w:sz w:val="24"/>
-          <w:szCs w:val="24"/>
-        </w:rPr>
-        <w:t>theoretical</w:t>
-      </w:r>
-      <w:r>
-        <w:rPr>
-          <w:rFonts w:ascii="Times New Roman" w:hAnsi="Times New Roman" w:cs="Times New Roman"/>
-          <w:i/>
-          <w:sz w:val="24"/>
-          <w:szCs w:val="24"/>
-        </w:rPr>
-        <w:t xml:space="preserve"> bounds? Discuss and provide possible explanations for any discrepancy between the experimental runtime and the asymptotic runtime.</w:t>
-      </w:r>
     </w:p>
     <w:sectPr>
       <w:pgSz w:w="12240" w:h="15840"/>
@@ -2658,6 +3806,36 @@
     <w:basedOn w:val="DefaultParagraphFont"/>
     <w:rsid w:val="00A01C94"/>
   </w:style>
+  <w:style w:type="paragraph" w:styleId="NormalWeb">
+    <w:name w:val="Normal (Web)"/>
+    <w:basedOn w:val="Normal"/>
+    <w:uiPriority w:val="99"/>
+    <w:unhideWhenUsed/>
+    <w:rsid w:val="00C456BF"/>
+    <w:pPr>
+      <w:spacing w:before="100" w:beforeAutospacing="1" w:after="100" w:afterAutospacing="1" w:line="240" w:lineRule="auto"/>
+    </w:pPr>
+    <w:rPr>
+      <w:rFonts w:ascii="Times New Roman" w:eastAsia="Times New Roman" w:hAnsi="Times New Roman" w:cs="Times New Roman"/>
+      <w:sz w:val="24"/>
+      <w:szCs w:val="24"/>
+    </w:rPr>
+  </w:style>
+  <w:style w:type="character" w:customStyle="1" w:styleId="apple-converted-space">
+    <w:name w:val="apple-converted-space"/>
+    <w:basedOn w:val="DefaultParagraphFont"/>
+    <w:rsid w:val="00C456BF"/>
+  </w:style>
+  <w:style w:type="character" w:styleId="PlaceholderText">
+    <w:name w:val="Placeholder Text"/>
+    <w:basedOn w:val="DefaultParagraphFont"/>
+    <w:uiPriority w:val="99"/>
+    <w:semiHidden/>
+    <w:rsid w:val="0078760E"/>
+    <w:rPr>
+      <w:color w:val="808080"/>
+    </w:rPr>
+  </w:style>
 </w:styles>
 </file>
 
